--- a/Курсовая_ИТП21_Пронуза.docx
+++ b/Курсовая_ИТП21_Пронуза.docx
@@ -851,6 +851,7 @@
       <w:pPr>
         <w:pStyle w:val="Heading3"/>
         <w:spacing w:lineRule="auto" w:line="240" w:before="0" w:after="0"/>
+        <w:ind w:hanging="0" w:left="0"/>
         <w:jc w:val="center"/>
         <w:rPr>
           <w:rFonts w:ascii="Times New Roman" w:hAnsi="Times New Roman" w:cs="Times New Roman"/>
@@ -967,31 +968,61 @@
           <w:sz w:val="28"/>
           <w:szCs w:val="28"/>
         </w:rPr>
-        <w:t>В</w:t>
-      </w:r>
-      <w:r>
-        <w:rPr>
-          <w:rFonts w:ascii="Times New Roman" w:hAnsi="Times New Roman"/>
-          <w:sz w:val="28"/>
-          <w:szCs w:val="28"/>
-        </w:rPr>
-        <w:t xml:space="preserve">ыбор языка программирования C#, технологии Windows Presentation Foundation (WPF) для разработки графического интерфейса пользователя, а также системы управления базами данных Microsoft SQL Server обусловлен рядом факторов, включая требования к функциональности приложения, его масштабируемости, безопасности, а также специфические требования к удобству работы с данными и визуализации информации. </w:t>
-      </w:r>
-      <w:r>
-        <w:rPr>
-          <w:rFonts w:ascii="Times New Roman" w:hAnsi="Times New Roman"/>
-          <w:sz w:val="28"/>
-          <w:szCs w:val="28"/>
-        </w:rPr>
-        <w:t>П</w:t>
-      </w:r>
-      <w:r>
-        <w:rPr>
-          <w:rFonts w:ascii="Times New Roman" w:hAnsi="Times New Roman"/>
-          <w:sz w:val="28"/>
-          <w:szCs w:val="28"/>
-        </w:rPr>
-        <w:t>роведено сравнение предложенных технологий с альтернативными решениями, а также детально рассмотрены преимущества выбранных инструментов с точки зрения реализации проекта.</w:t>
+        <w:t xml:space="preserve">Выбор языка программирования </w:t>
+      </w:r>
+      <w:r>
+        <w:rPr>
+          <w:rFonts w:ascii="Times New Roman" w:hAnsi="Times New Roman"/>
+          <w:i/>
+          <w:iCs/>
+          <w:sz w:val="28"/>
+          <w:szCs w:val="28"/>
+        </w:rPr>
+        <w:t>C#</w:t>
+      </w:r>
+      <w:r>
+        <w:rPr>
+          <w:rFonts w:ascii="Times New Roman" w:hAnsi="Times New Roman"/>
+          <w:sz w:val="28"/>
+          <w:szCs w:val="28"/>
+        </w:rPr>
+        <w:t xml:space="preserve">, технологии </w:t>
+      </w:r>
+      <w:r>
+        <w:rPr>
+          <w:rFonts w:ascii="Times New Roman" w:hAnsi="Times New Roman"/>
+          <w:i/>
+          <w:iCs/>
+          <w:sz w:val="28"/>
+          <w:szCs w:val="28"/>
+        </w:rPr>
+        <w:t>Windows Presentation Foundation (WPF)</w:t>
+      </w:r>
+      <w:r>
+        <w:rPr>
+          <w:rFonts w:ascii="Times New Roman" w:hAnsi="Times New Roman"/>
+          <w:sz w:val="28"/>
+          <w:szCs w:val="28"/>
+        </w:rPr>
+        <w:t xml:space="preserve"> для разработки графического интерфейса пользователя, а также системы управления базами данных </w:t>
+      </w:r>
+      <w:r>
+        <w:rPr>
+          <w:rFonts w:ascii="Times New Roman" w:hAnsi="Times New Roman"/>
+          <w:i/>
+          <w:iCs/>
+          <w:sz w:val="28"/>
+          <w:szCs w:val="28"/>
+        </w:rPr>
+        <w:t>Microsoft SQL Server</w:t>
+      </w:r>
+      <w:r>
+        <w:rPr>
+          <w:rFonts w:ascii="Times New Roman" w:hAnsi="Times New Roman"/>
+          <w:sz w:val="28"/>
+          <w:szCs w:val="28"/>
+        </w:rPr>
+        <w:t xml:space="preserve"> обусловлен рядом факторов, включая требования к функциональности приложения, его масштабируемости, безопасности, а также специфические требования к удобству работы с данными и визуализации информации. Проведено сравнение предложенных технологий с альтернативными решениями, а также детально рассмотрены преимущества выбранных инструментов с точки зрения реализации проекта.</w:t>
       </w:r>
     </w:p>
     <w:p>
@@ -1020,7 +1051,7 @@
         <w:pStyle w:val="Heading1"/>
         <w:numPr>
           <w:ilvl w:val="0"/>
-          <w:numId w:val="2"/>
+          <w:numId w:val="1"/>
         </w:numPr>
         <w:spacing w:before="0" w:after="120"/>
         <w:ind w:hanging="0" w:left="0"/>
@@ -1056,7 +1087,7 @@
         <w:pStyle w:val="Heading2"/>
         <w:numPr>
           <w:ilvl w:val="1"/>
-          <w:numId w:val="2"/>
+          <w:numId w:val="1"/>
         </w:numPr>
         <w:ind w:hanging="0" w:left="0"/>
         <w:rPr>
@@ -1093,7 +1124,61 @@
           <w:sz w:val="28"/>
           <w:szCs w:val="28"/>
         </w:rPr>
-        <w:t>Выбор языка программирования оказывает значительное влияние на весь жизненный цикл проекта, начиная от разработки и заканчивая поддержкой. В современной практике разработки ПО много языков с уникальными особенностями. Для данного проекта, предназначенного для учета и реализации продаж билетов на спектакли, рассматривались C#, Java и Python.</w:t>
+        <w:t xml:space="preserve">Выбор языка программирования оказывает значительное влияние на весь жизненный цикл проекта, начиная от разработки и заканчивая поддержкой. В современной практике разработки ПО много языков с уникальными особенностями. Для данного проекта, предназначенного для учета и реализации продаж билетов на спектакли, рассматривались </w:t>
+      </w:r>
+      <w:r>
+        <w:rPr>
+          <w:rFonts w:cs="Times New Roman" w:ascii="Times New Roman" w:hAnsi="Times New Roman"/>
+          <w:i/>
+          <w:iCs/>
+          <w:sz w:val="28"/>
+          <w:szCs w:val="28"/>
+        </w:rPr>
+        <w:t>C#</w:t>
+      </w:r>
+      <w:r>
+        <w:rPr>
+          <w:rFonts w:cs="Times New Roman" w:ascii="Times New Roman" w:hAnsi="Times New Roman"/>
+          <w:sz w:val="28"/>
+          <w:szCs w:val="28"/>
+        </w:rPr>
+        <w:t xml:space="preserve">, </w:t>
+      </w:r>
+      <w:r>
+        <w:rPr>
+          <w:rFonts w:cs="Times New Roman" w:ascii="Times New Roman" w:hAnsi="Times New Roman"/>
+          <w:i/>
+          <w:iCs/>
+          <w:sz w:val="28"/>
+          <w:szCs w:val="28"/>
+        </w:rPr>
+        <w:t>Java</w:t>
+      </w:r>
+      <w:r>
+        <w:rPr>
+          <w:rFonts w:cs="Times New Roman" w:ascii="Times New Roman" w:hAnsi="Times New Roman"/>
+          <w:sz w:val="28"/>
+          <w:szCs w:val="28"/>
+        </w:rPr>
+        <w:t xml:space="preserve"> и </w:t>
+      </w:r>
+      <w:r>
+        <w:rPr>
+          <w:rFonts w:cs="Times New Roman" w:ascii="Times New Roman" w:hAnsi="Times New Roman"/>
+          <w:i/>
+          <w:iCs/>
+          <w:sz w:val="28"/>
+          <w:szCs w:val="28"/>
+        </w:rPr>
+        <w:t>Python</w:t>
+      </w:r>
+      <w:r>
+        <w:rPr>
+          <w:rFonts w:cs="Times New Roman" w:ascii="Times New Roman" w:hAnsi="Times New Roman"/>
+          <w:sz w:val="28"/>
+          <w:szCs w:val="28"/>
+        </w:rPr>
+        <w:t>.</w:t>
       </w:r>
     </w:p>
     <w:p>
@@ -1109,10 +1194,92 @@
       <w:r>
         <w:rPr>
           <w:rFonts w:ascii="Times New Roman" w:hAnsi="Times New Roman"/>
-          <w:sz w:val="28"/>
-          <w:szCs w:val="28"/>
-        </w:rPr>
-        <w:t>C# является объектно-ориентированным языком от Microsoft, встроенным в платформу .NET. Он идеально подходит для разработки настольных приложений для Windows, благодаря поддержке WPF, что позволяет создавать богатые пользовательские интерфейсы. Этот язык обладает строгой типизацией и обеспечивает высокую производительность и безопасность приложений.</w:t>
+          <w:i/>
+          <w:iCs/>
+          <w:sz w:val="28"/>
+          <w:szCs w:val="28"/>
+        </w:rPr>
+        <w:t>C#</w:t>
+      </w:r>
+      <w:r>
+        <w:rPr>
+          <w:rFonts w:ascii="Times New Roman" w:hAnsi="Times New Roman"/>
+          <w:sz w:val="28"/>
+          <w:szCs w:val="28"/>
+        </w:rPr>
+        <w:t xml:space="preserve"> является объектно-ориентированным языком от </w:t>
+      </w:r>
+      <w:r>
+        <w:rPr>
+          <w:rFonts w:ascii="Times New Roman" w:hAnsi="Times New Roman"/>
+          <w:i/>
+          <w:iCs/>
+          <w:sz w:val="28"/>
+          <w:szCs w:val="28"/>
+        </w:rPr>
+        <w:t>Microsoft</w:t>
+      </w:r>
+      <w:r>
+        <w:rPr>
+          <w:rFonts w:ascii="Times New Roman" w:hAnsi="Times New Roman"/>
+          <w:sz w:val="28"/>
+          <w:szCs w:val="28"/>
+        </w:rPr>
+        <w:t>, встроенным в платформу .</w:t>
+      </w:r>
+      <w:r>
+        <w:rPr>
+          <w:rFonts w:ascii="Times New Roman" w:hAnsi="Times New Roman"/>
+          <w:i/>
+          <w:iCs/>
+          <w:sz w:val="28"/>
+          <w:szCs w:val="28"/>
+        </w:rPr>
+        <w:t>NET</w:t>
+      </w:r>
+      <w:r>
+        <w:rPr>
+          <w:rFonts w:ascii="Times New Roman" w:hAnsi="Times New Roman"/>
+          <w:sz w:val="28"/>
+          <w:szCs w:val="28"/>
+        </w:rPr>
+        <w:t xml:space="preserve">. Он идеально подходит для разработки настольных приложений для </w:t>
+      </w:r>
+      <w:r>
+        <w:rPr>
+          <w:rFonts w:ascii="Times New Roman" w:hAnsi="Times New Roman"/>
+          <w:i/>
+          <w:iCs/>
+          <w:sz w:val="28"/>
+          <w:szCs w:val="28"/>
+        </w:rPr>
+        <w:t>Windows</w:t>
+      </w:r>
+      <w:r>
+        <w:rPr>
+          <w:rFonts w:ascii="Times New Roman" w:hAnsi="Times New Roman"/>
+          <w:sz w:val="28"/>
+          <w:szCs w:val="28"/>
+        </w:rPr>
+        <w:t xml:space="preserve">, благодаря поддержке </w:t>
+      </w:r>
+      <w:r>
+        <w:rPr>
+          <w:rFonts w:ascii="Times New Roman" w:hAnsi="Times New Roman"/>
+          <w:i/>
+          <w:iCs/>
+          <w:sz w:val="28"/>
+          <w:szCs w:val="28"/>
+        </w:rPr>
+        <w:t>WPF</w:t>
+      </w:r>
+      <w:r>
+        <w:rPr>
+          <w:rFonts w:ascii="Times New Roman" w:hAnsi="Times New Roman"/>
+          <w:sz w:val="28"/>
+          <w:szCs w:val="28"/>
+        </w:rPr>
+        <w:t>, что позволяет создавать богатые пользовательские интерфейсы. Этот язык обладает строгой типизацией и обеспечивает высокую производительность и безопасность приложений.</w:t>
       </w:r>
     </w:p>
     <w:p>
@@ -1128,10 +1295,146 @@
       <w:r>
         <w:rPr>
           <w:rFonts w:ascii="Times New Roman" w:hAnsi="Times New Roman"/>
-          <w:sz w:val="28"/>
-          <w:szCs w:val="28"/>
-        </w:rPr>
-        <w:t>Java, разработанный Sun Microsystems, широко используется для веб-приложений, мобильных приложений и корпоративных решений. Он обеспечивает высокую переносимость благодаря JVM, что позволяет Java-приложениям работать на различных платформах. Несмотря на это, Java может не быть оптимальным выбором для разработки настольных приложений, специализированных под Windows, в сравнении с возможностями, предлагаемыми C# и .NET.</w:t>
+          <w:i/>
+          <w:iCs/>
+          <w:sz w:val="28"/>
+          <w:szCs w:val="28"/>
+        </w:rPr>
+        <w:t>Java</w:t>
+      </w:r>
+      <w:r>
+        <w:rPr>
+          <w:rFonts w:ascii="Times New Roman" w:hAnsi="Times New Roman"/>
+          <w:sz w:val="28"/>
+          <w:szCs w:val="28"/>
+        </w:rPr>
+        <w:t xml:space="preserve">, разработанный </w:t>
+      </w:r>
+      <w:r>
+        <w:rPr>
+          <w:rFonts w:ascii="Times New Roman" w:hAnsi="Times New Roman"/>
+          <w:i/>
+          <w:iCs/>
+          <w:sz w:val="28"/>
+          <w:szCs w:val="28"/>
+        </w:rPr>
+        <w:t>Sun Microsystems</w:t>
+      </w:r>
+      <w:r>
+        <w:rPr>
+          <w:rFonts w:ascii="Times New Roman" w:hAnsi="Times New Roman"/>
+          <w:sz w:val="28"/>
+          <w:szCs w:val="28"/>
+        </w:rPr>
+        <w:t xml:space="preserve">, широко используется для веб-приложений, мобильных приложений и корпоративных решений. Он обеспечивает высокую переносимость благодаря </w:t>
+      </w:r>
+      <w:r>
+        <w:rPr>
+          <w:rFonts w:ascii="Times New Roman" w:hAnsi="Times New Roman"/>
+          <w:i/>
+          <w:iCs/>
+          <w:sz w:val="28"/>
+          <w:szCs w:val="28"/>
+        </w:rPr>
+        <w:t>JVM</w:t>
+      </w:r>
+      <w:r>
+        <w:rPr>
+          <w:rFonts w:ascii="Times New Roman" w:hAnsi="Times New Roman"/>
+          <w:sz w:val="28"/>
+          <w:szCs w:val="28"/>
+        </w:rPr>
+        <w:t xml:space="preserve">, что позволяет </w:t>
+      </w:r>
+      <w:r>
+        <w:rPr>
+          <w:rFonts w:ascii="Times New Roman" w:hAnsi="Times New Roman"/>
+          <w:i/>
+          <w:iCs/>
+          <w:sz w:val="28"/>
+          <w:szCs w:val="28"/>
+        </w:rPr>
+        <w:t>Java</w:t>
+      </w:r>
+      <w:r>
+        <w:rPr>
+          <w:rFonts w:ascii="Times New Roman" w:hAnsi="Times New Roman"/>
+          <w:sz w:val="28"/>
+          <w:szCs w:val="28"/>
+        </w:rPr>
+        <w:t xml:space="preserve">-приложениям работать на различных платформах. Несмотря на это, </w:t>
+      </w:r>
+      <w:r>
+        <w:rPr>
+          <w:rFonts w:ascii="Times New Roman" w:hAnsi="Times New Roman"/>
+          <w:i/>
+          <w:iCs/>
+          <w:sz w:val="28"/>
+          <w:szCs w:val="28"/>
+        </w:rPr>
+        <w:t>Java</w:t>
+      </w:r>
+      <w:r>
+        <w:rPr>
+          <w:rFonts w:ascii="Times New Roman" w:hAnsi="Times New Roman"/>
+          <w:sz w:val="28"/>
+          <w:szCs w:val="28"/>
+        </w:rPr>
+        <w:t xml:space="preserve"> может не быть оптимальным выбором для разработки настольных приложений, специализированных под </w:t>
+      </w:r>
+      <w:r>
+        <w:rPr>
+          <w:rFonts w:ascii="Times New Roman" w:hAnsi="Times New Roman"/>
+          <w:i/>
+          <w:iCs/>
+          <w:sz w:val="28"/>
+          <w:szCs w:val="28"/>
+        </w:rPr>
+        <w:t>Windows</w:t>
+      </w:r>
+      <w:r>
+        <w:rPr>
+          <w:rFonts w:ascii="Times New Roman" w:hAnsi="Times New Roman"/>
+          <w:sz w:val="28"/>
+          <w:szCs w:val="28"/>
+        </w:rPr>
+        <w:t xml:space="preserve">, в сравнении с возможностями, предлагаемыми </w:t>
+      </w:r>
+      <w:r>
+        <w:rPr>
+          <w:rFonts w:ascii="Times New Roman" w:hAnsi="Times New Roman"/>
+          <w:i/>
+          <w:iCs/>
+          <w:sz w:val="28"/>
+          <w:szCs w:val="28"/>
+        </w:rPr>
+        <w:t>C#</w:t>
+      </w:r>
+      <w:r>
+        <w:rPr>
+          <w:rFonts w:ascii="Times New Roman" w:hAnsi="Times New Roman"/>
+          <w:sz w:val="28"/>
+          <w:szCs w:val="28"/>
+        </w:rPr>
+        <w:t xml:space="preserve"> и .</w:t>
+      </w:r>
+      <w:r>
+        <w:rPr>
+          <w:rFonts w:ascii="Times New Roman" w:hAnsi="Times New Roman"/>
+          <w:i/>
+          <w:iCs/>
+          <w:sz w:val="28"/>
+          <w:szCs w:val="28"/>
+        </w:rPr>
+        <w:t>NET</w:t>
+      </w:r>
+      <w:r>
+        <w:rPr>
+          <w:rFonts w:ascii="Times New Roman" w:hAnsi="Times New Roman"/>
+          <w:sz w:val="28"/>
+          <w:szCs w:val="28"/>
+        </w:rPr>
+        <w:t>.</w:t>
       </w:r>
     </w:p>
     <w:p>
@@ -1147,10 +1450,56 @@
       <w:r>
         <w:rPr>
           <w:rFonts w:ascii="Times New Roman" w:hAnsi="Times New Roman"/>
-          <w:sz w:val="28"/>
-          <w:szCs w:val="28"/>
-        </w:rPr>
-        <w:t>Python известен своей универсальностью и широко используется в веб-разработке, научных исследованиях и анализе данных. Его синтаксис легко читаем, что делает язык доступным для начинающих. Однако, несмотря на удобство и гибкость, Python не предоставляет такого же уровня поддержки для разработки настольных приложений, как C#, особенно когда речь идет о создании сложных интерфейсов и требованиях к производительности.</w:t>
+          <w:i/>
+          <w:iCs/>
+          <w:sz w:val="28"/>
+          <w:szCs w:val="28"/>
+        </w:rPr>
+        <w:t>Python</w:t>
+      </w:r>
+      <w:r>
+        <w:rPr>
+          <w:rFonts w:ascii="Times New Roman" w:hAnsi="Times New Roman"/>
+          <w:sz w:val="28"/>
+          <w:szCs w:val="28"/>
+        </w:rPr>
+        <w:t xml:space="preserve"> известен своей универсальностью и широко используется в веб-разработке, научных исследованиях и анализе данных. Его синтаксис легко читаем, что делает язык доступным для начинающих. Однако, несмотря на удобство и гибкость, </w:t>
+      </w:r>
+      <w:r>
+        <w:rPr>
+          <w:rFonts w:ascii="Times New Roman" w:hAnsi="Times New Roman"/>
+          <w:i/>
+          <w:iCs/>
+          <w:sz w:val="28"/>
+          <w:szCs w:val="28"/>
+        </w:rPr>
+        <w:t>Python</w:t>
+      </w:r>
+      <w:r>
+        <w:rPr>
+          <w:rFonts w:ascii="Times New Roman" w:hAnsi="Times New Roman"/>
+          <w:sz w:val="28"/>
+          <w:szCs w:val="28"/>
+        </w:rPr>
+        <w:t xml:space="preserve"> не предоставляет такого же уровня поддержки для разработки настольных приложений, как </w:t>
+      </w:r>
+      <w:r>
+        <w:rPr>
+          <w:rFonts w:ascii="Times New Roman" w:hAnsi="Times New Roman"/>
+          <w:i/>
+          <w:iCs/>
+          <w:sz w:val="28"/>
+          <w:szCs w:val="28"/>
+        </w:rPr>
+        <w:t>C#</w:t>
+      </w:r>
+      <w:r>
+        <w:rPr>
+          <w:rFonts w:ascii="Times New Roman" w:hAnsi="Times New Roman"/>
+          <w:sz w:val="28"/>
+          <w:szCs w:val="28"/>
+        </w:rPr>
+        <w:t>, особенно когда речь идет о создании сложных интерфейсов и требованиях к производительности.</w:t>
       </w:r>
     </w:p>
     <w:p>
@@ -1169,7 +1518,133 @@
           <w:sz w:val="28"/>
           <w:szCs w:val="28"/>
         </w:rPr>
-        <w:t>При сравнении этих языков C# выделяется как наиболее подходящий для нашего проекта, особенно учитывая требования к функциональности, производительности и безопасности. Тесная интеграция с .NET и Windows, а также поддержка WPF делают C# оптимальным выбором для создания настольного приложения, направленного на учет и реализацию продаж билетов. Выбор в пользу C# подкрепляется его способностью к созданию богатых интерактивных пользовательских интерфейсов, важность которых нельзя недооценивать в приложениях, предназначенных для широкого круга пользователей. Таким образом, исходя из анализа доступных языков программирования и учитывая специфические требования проекта, C# является наилучшим выбором для разработки.</w:t>
+        <w:t xml:space="preserve">При сравнении этих языков </w:t>
+      </w:r>
+      <w:r>
+        <w:rPr>
+          <w:rFonts w:ascii="Times New Roman" w:hAnsi="Times New Roman"/>
+          <w:i/>
+          <w:iCs/>
+          <w:sz w:val="28"/>
+          <w:szCs w:val="28"/>
+        </w:rPr>
+        <w:t>C#</w:t>
+      </w:r>
+      <w:r>
+        <w:rPr>
+          <w:rFonts w:ascii="Times New Roman" w:hAnsi="Times New Roman"/>
+          <w:sz w:val="28"/>
+          <w:szCs w:val="28"/>
+        </w:rPr>
+        <w:t xml:space="preserve"> выделяется как наиболее подходящий для нашего проекта, особенно учитывая требования к функциональности, производительности и безопасности. Тесная интеграция с .</w:t>
+      </w:r>
+      <w:r>
+        <w:rPr>
+          <w:rFonts w:ascii="Times New Roman" w:hAnsi="Times New Roman"/>
+          <w:i/>
+          <w:iCs/>
+          <w:sz w:val="28"/>
+          <w:szCs w:val="28"/>
+        </w:rPr>
+        <w:t>NET</w:t>
+      </w:r>
+      <w:r>
+        <w:rPr>
+          <w:rFonts w:ascii="Times New Roman" w:hAnsi="Times New Roman"/>
+          <w:sz w:val="28"/>
+          <w:szCs w:val="28"/>
+        </w:rPr>
+        <w:t xml:space="preserve"> и </w:t>
+      </w:r>
+      <w:r>
+        <w:rPr>
+          <w:rFonts w:ascii="Times New Roman" w:hAnsi="Times New Roman"/>
+          <w:i/>
+          <w:iCs/>
+          <w:sz w:val="28"/>
+          <w:szCs w:val="28"/>
+        </w:rPr>
+        <w:t>Windows</w:t>
+      </w:r>
+      <w:r>
+        <w:rPr>
+          <w:rFonts w:ascii="Times New Roman" w:hAnsi="Times New Roman"/>
+          <w:sz w:val="28"/>
+          <w:szCs w:val="28"/>
+        </w:rPr>
+        <w:t xml:space="preserve">, а также поддержка </w:t>
+      </w:r>
+      <w:r>
+        <w:rPr>
+          <w:rFonts w:ascii="Times New Roman" w:hAnsi="Times New Roman"/>
+          <w:i/>
+          <w:iCs/>
+          <w:sz w:val="28"/>
+          <w:szCs w:val="28"/>
+        </w:rPr>
+        <w:t>WPF</w:t>
+      </w:r>
+      <w:r>
+        <w:rPr>
+          <w:rFonts w:ascii="Times New Roman" w:hAnsi="Times New Roman"/>
+          <w:sz w:val="28"/>
+          <w:szCs w:val="28"/>
+        </w:rPr>
+        <w:t xml:space="preserve"> делают </w:t>
+      </w:r>
+      <w:r>
+        <w:rPr>
+          <w:rFonts w:ascii="Times New Roman" w:hAnsi="Times New Roman"/>
+          <w:i/>
+          <w:iCs/>
+          <w:sz w:val="28"/>
+          <w:szCs w:val="28"/>
+        </w:rPr>
+        <w:t>C#</w:t>
+      </w:r>
+      <w:r>
+        <w:rPr>
+          <w:rFonts w:ascii="Times New Roman" w:hAnsi="Times New Roman"/>
+          <w:sz w:val="28"/>
+          <w:szCs w:val="28"/>
+        </w:rPr>
+        <w:t xml:space="preserve"> оптимальным выбором для создания настольного приложения, направленного на учет и реализацию продаж билетов. Выбор в пользу </w:t>
+      </w:r>
+      <w:r>
+        <w:rPr>
+          <w:rFonts w:ascii="Times New Roman" w:hAnsi="Times New Roman"/>
+          <w:i/>
+          <w:iCs/>
+          <w:sz w:val="28"/>
+          <w:szCs w:val="28"/>
+        </w:rPr>
+        <w:t>C#</w:t>
+      </w:r>
+      <w:r>
+        <w:rPr>
+          <w:rFonts w:ascii="Times New Roman" w:hAnsi="Times New Roman"/>
+          <w:sz w:val="28"/>
+          <w:szCs w:val="28"/>
+        </w:rPr>
+        <w:t xml:space="preserve"> подкрепляется его способностью к созданию богатых интерактивных пользовательских интерфейсов, важность которых нельзя недооценивать в приложениях, предназначенных для широкого круга пользователей. Таким образом, исходя из анализа доступных языков программирования и учитывая специфические требования проекта, </w:t>
+      </w:r>
+      <w:r>
+        <w:rPr>
+          <w:rFonts w:ascii="Times New Roman" w:hAnsi="Times New Roman"/>
+          <w:i/>
+          <w:iCs/>
+          <w:sz w:val="28"/>
+          <w:szCs w:val="28"/>
+        </w:rPr>
+        <w:t>C#</w:t>
+      </w:r>
+      <w:r>
+        <w:rPr>
+          <w:rFonts w:ascii="Times New Roman" w:hAnsi="Times New Roman"/>
+          <w:sz w:val="28"/>
+          <w:szCs w:val="28"/>
+        </w:rPr>
+        <w:t xml:space="preserve"> является наилучшим выбором для разработки.</w:t>
       </w:r>
     </w:p>
     <w:p>
@@ -1177,7 +1652,7 @@
         <w:pStyle w:val="Heading2"/>
         <w:numPr>
           <w:ilvl w:val="1"/>
-          <w:numId w:val="2"/>
+          <w:numId w:val="1"/>
         </w:numPr>
         <w:jc w:val="both"/>
         <w:rPr>
@@ -1195,15 +1670,7 @@
           <w:szCs w:val="28"/>
         </w:rPr>
         <w:tab/>
-        <w:t xml:space="preserve">1.2 </w:t>
-      </w:r>
-      <w:r>
-        <w:rPr>
-          <w:rFonts w:ascii="Times New Roman" w:hAnsi="Times New Roman"/>
-          <w:sz w:val="28"/>
-          <w:szCs w:val="28"/>
-        </w:rPr>
-        <w:t>Анализ технологий для разработки пользовательского интерфейса и системы управления базами данных</w:t>
+        <w:t>1.2 Анализ технологий для разработки пользовательского интерфейса и системы управления базами данных</w:t>
       </w:r>
     </w:p>
     <w:p>
@@ -1222,7 +1689,25 @@
           <w:sz w:val="28"/>
           <w:szCs w:val="28"/>
         </w:rPr>
-        <w:t>После выбора C# в качестве основного языка программирования для разработки настольного приложения, следующим шагом является выбор подходящих технологий для разработки пользовательского интерфейса и системы управления базами данных. Эти компоненты являются критически важными для обеспечения функциональности, производительности и удобства использования приложения.</w:t>
+        <w:t xml:space="preserve">После выбора </w:t>
+      </w:r>
+      <w:r>
+        <w:rPr>
+          <w:rFonts w:ascii="Times New Roman" w:hAnsi="Times New Roman"/>
+          <w:i/>
+          <w:iCs/>
+          <w:sz w:val="28"/>
+          <w:szCs w:val="28"/>
+        </w:rPr>
+        <w:t>C#</w:t>
+      </w:r>
+      <w:r>
+        <w:rPr>
+          <w:rFonts w:ascii="Times New Roman" w:hAnsi="Times New Roman"/>
+          <w:sz w:val="28"/>
+          <w:szCs w:val="28"/>
+        </w:rPr>
+        <w:t xml:space="preserve"> в качестве основного языка программирования для разработки настольного приложения, следующим шагом является выбор подходящих технологий для разработки пользовательского интерфейса и системы управления базами данных. Эти компоненты являются критически важными для обеспечения функциональности, производительности и удобства использования приложения.</w:t>
       </w:r>
     </w:p>
     <w:p>
@@ -1241,7 +1726,115 @@
           <w:sz w:val="28"/>
           <w:szCs w:val="28"/>
         </w:rPr>
-        <w:t>В сфере разработки пользовательских интерфейсов для настольных приложений на платформе Windows, WPF, или Windows Presentation Foundation, выделяется своими возможностями создания богатых и интерактивных интерфейсов. Использование WPF позволяет разработчикам и дизайнерам эффективно сотрудничать, разделяя логику приложения и его визуальное представление. Благодаря поддержке привязки данных, анимации и шаблонов проектирования, таких как MVVM, WPF делает возможным создание интуитивно понятных и визуально привлекательных приложений.</w:t>
+        <w:t xml:space="preserve">В сфере разработки пользовательских интерфейсов для настольных приложений на платформе </w:t>
+      </w:r>
+      <w:r>
+        <w:rPr>
+          <w:rFonts w:ascii="Times New Roman" w:hAnsi="Times New Roman"/>
+          <w:i/>
+          <w:iCs/>
+          <w:sz w:val="28"/>
+          <w:szCs w:val="28"/>
+        </w:rPr>
+        <w:t>Windows</w:t>
+      </w:r>
+      <w:r>
+        <w:rPr>
+          <w:rFonts w:ascii="Times New Roman" w:hAnsi="Times New Roman"/>
+          <w:sz w:val="28"/>
+          <w:szCs w:val="28"/>
+        </w:rPr>
+        <w:t xml:space="preserve">, </w:t>
+      </w:r>
+      <w:r>
+        <w:rPr>
+          <w:rFonts w:ascii="Times New Roman" w:hAnsi="Times New Roman"/>
+          <w:i/>
+          <w:iCs/>
+          <w:sz w:val="28"/>
+          <w:szCs w:val="28"/>
+        </w:rPr>
+        <w:t>WPF</w:t>
+      </w:r>
+      <w:r>
+        <w:rPr>
+          <w:rFonts w:ascii="Times New Roman" w:hAnsi="Times New Roman"/>
+          <w:sz w:val="28"/>
+          <w:szCs w:val="28"/>
+        </w:rPr>
+        <w:t xml:space="preserve">, или </w:t>
+      </w:r>
+      <w:r>
+        <w:rPr>
+          <w:rFonts w:ascii="Times New Roman" w:hAnsi="Times New Roman"/>
+          <w:i/>
+          <w:iCs/>
+          <w:sz w:val="28"/>
+          <w:szCs w:val="28"/>
+        </w:rPr>
+        <w:t>Windows Presentation Foundation</w:t>
+      </w:r>
+      <w:r>
+        <w:rPr>
+          <w:rFonts w:ascii="Times New Roman" w:hAnsi="Times New Roman"/>
+          <w:sz w:val="28"/>
+          <w:szCs w:val="28"/>
+        </w:rPr>
+        <w:t xml:space="preserve">, выделяется своими возможностями создания богатых и интерактивных интерфейсов. Использование </w:t>
+      </w:r>
+      <w:r>
+        <w:rPr>
+          <w:rFonts w:ascii="Times New Roman" w:hAnsi="Times New Roman"/>
+          <w:i/>
+          <w:iCs/>
+          <w:sz w:val="28"/>
+          <w:szCs w:val="28"/>
+        </w:rPr>
+        <w:t>WPF</w:t>
+      </w:r>
+      <w:r>
+        <w:rPr>
+          <w:rFonts w:ascii="Times New Roman" w:hAnsi="Times New Roman"/>
+          <w:sz w:val="28"/>
+          <w:szCs w:val="28"/>
+        </w:rPr>
+        <w:t xml:space="preserve"> позволяет разработчикам и дизайнерам эффективно сотрудничать, разделяя логику приложения и его визуальное представление. Благодаря поддержке привязки данных, анимации и шаблонов проектирования, таких как </w:t>
+      </w:r>
+      <w:r>
+        <w:rPr>
+          <w:rFonts w:ascii="Times New Roman" w:hAnsi="Times New Roman"/>
+          <w:i/>
+          <w:iCs/>
+          <w:sz w:val="28"/>
+          <w:szCs w:val="28"/>
+        </w:rPr>
+        <w:t>MVVM</w:t>
+      </w:r>
+      <w:r>
+        <w:rPr>
+          <w:rFonts w:ascii="Times New Roman" w:hAnsi="Times New Roman"/>
+          <w:sz w:val="28"/>
+          <w:szCs w:val="28"/>
+        </w:rPr>
+        <w:t xml:space="preserve">, </w:t>
+      </w:r>
+      <w:r>
+        <w:rPr>
+          <w:rFonts w:ascii="Times New Roman" w:hAnsi="Times New Roman"/>
+          <w:i/>
+          <w:iCs/>
+          <w:sz w:val="28"/>
+          <w:szCs w:val="28"/>
+        </w:rPr>
+        <w:t>WPF</w:t>
+      </w:r>
+      <w:r>
+        <w:rPr>
+          <w:rFonts w:ascii="Times New Roman" w:hAnsi="Times New Roman"/>
+          <w:sz w:val="28"/>
+          <w:szCs w:val="28"/>
+        </w:rPr>
+        <w:t xml:space="preserve"> делает возможным создание интуитивно понятных и визуально привлекательных приложений.</w:t>
       </w:r>
     </w:p>
     <w:p>
@@ -1260,7 +1853,115 @@
           <w:sz w:val="28"/>
           <w:szCs w:val="28"/>
         </w:rPr>
-        <w:t>Когда дело доходит до управления данными, выбор подходящей системы управления базами данных (СУБД) критически важен. Microsoft SQL Server, благодаря своей масштабируемости, производительности и интеграции с экосистемой Microsoft, представляет собой оптимальный выбор для проектов, требующих надежного управления данными. MS SQL Server предлагает расширенные функции безопасности, поддержку транзакций и инструменты анализа данных, что делает его идеальным для приложений с большими объемами данных. Интеграция с C# и .NET упрощает разработку и поддержку, предоставляя мощные инструменты, такие как LINQ, для удобной и типобезопасной работы с данными.</w:t>
+        <w:t xml:space="preserve">Когда дело доходит до управления данными, выбор подходящей системы управления базами данных (СУБД) критически важен. </w:t>
+      </w:r>
+      <w:r>
+        <w:rPr>
+          <w:rFonts w:ascii="Times New Roman" w:hAnsi="Times New Roman"/>
+          <w:i/>
+          <w:iCs/>
+          <w:sz w:val="28"/>
+          <w:szCs w:val="28"/>
+        </w:rPr>
+        <w:t>Microsoft SQL Server</w:t>
+      </w:r>
+      <w:r>
+        <w:rPr>
+          <w:rFonts w:ascii="Times New Roman" w:hAnsi="Times New Roman"/>
+          <w:sz w:val="28"/>
+          <w:szCs w:val="28"/>
+        </w:rPr>
+        <w:t xml:space="preserve">, благодаря своей масштабируемости, производительности и интеграции с экосистемой </w:t>
+      </w:r>
+      <w:r>
+        <w:rPr>
+          <w:rFonts w:ascii="Times New Roman" w:hAnsi="Times New Roman"/>
+          <w:i/>
+          <w:iCs/>
+          <w:sz w:val="28"/>
+          <w:szCs w:val="28"/>
+        </w:rPr>
+        <w:t>Microsoft</w:t>
+      </w:r>
+      <w:r>
+        <w:rPr>
+          <w:rFonts w:ascii="Times New Roman" w:hAnsi="Times New Roman"/>
+          <w:sz w:val="28"/>
+          <w:szCs w:val="28"/>
+        </w:rPr>
+        <w:t xml:space="preserve">, представляет собой оптимальный выбор для проектов, требующих надежного управления данными. </w:t>
+      </w:r>
+      <w:r>
+        <w:rPr>
+          <w:rFonts w:ascii="Times New Roman" w:hAnsi="Times New Roman"/>
+          <w:i/>
+          <w:iCs/>
+          <w:sz w:val="28"/>
+          <w:szCs w:val="28"/>
+        </w:rPr>
+        <w:t>MS SQL Server</w:t>
+      </w:r>
+      <w:r>
+        <w:rPr>
+          <w:rFonts w:ascii="Times New Roman" w:hAnsi="Times New Roman"/>
+          <w:sz w:val="28"/>
+          <w:szCs w:val="28"/>
+        </w:rPr>
+        <w:t xml:space="preserve"> предлагает расширенные функции безопасности, поддержку транзакций и инструменты анализа данных, что делает его идеальным для приложений с большими объемами данных. Интеграция с </w:t>
+      </w:r>
+      <w:r>
+        <w:rPr>
+          <w:rFonts w:ascii="Times New Roman" w:hAnsi="Times New Roman"/>
+          <w:i/>
+          <w:iCs/>
+          <w:sz w:val="28"/>
+          <w:szCs w:val="28"/>
+        </w:rPr>
+        <w:t>C#</w:t>
+      </w:r>
+      <w:r>
+        <w:rPr>
+          <w:rFonts w:ascii="Times New Roman" w:hAnsi="Times New Roman"/>
+          <w:sz w:val="28"/>
+          <w:szCs w:val="28"/>
+        </w:rPr>
+        <w:t xml:space="preserve"> и .</w:t>
+      </w:r>
+      <w:r>
+        <w:rPr>
+          <w:rFonts w:ascii="Times New Roman" w:hAnsi="Times New Roman"/>
+          <w:i/>
+          <w:iCs/>
+          <w:sz w:val="28"/>
+          <w:szCs w:val="28"/>
+        </w:rPr>
+        <w:t>NET</w:t>
+      </w:r>
+      <w:r>
+        <w:rPr>
+          <w:rFonts w:ascii="Times New Roman" w:hAnsi="Times New Roman"/>
+          <w:sz w:val="28"/>
+          <w:szCs w:val="28"/>
+        </w:rPr>
+        <w:t xml:space="preserve"> упрощает разработку и поддержку, предоставляя мощные инструменты, такие как </w:t>
+      </w:r>
+      <w:r>
+        <w:rPr>
+          <w:rFonts w:ascii="Times New Roman" w:hAnsi="Times New Roman"/>
+          <w:i/>
+          <w:iCs/>
+          <w:sz w:val="28"/>
+          <w:szCs w:val="28"/>
+        </w:rPr>
+        <w:t>LINQ</w:t>
+      </w:r>
+      <w:r>
+        <w:rPr>
+          <w:rFonts w:ascii="Times New Roman" w:hAnsi="Times New Roman"/>
+          <w:sz w:val="28"/>
+          <w:szCs w:val="28"/>
+        </w:rPr>
+        <w:t>, для удобной и типобезопасной работы с данными.</w:t>
       </w:r>
     </w:p>
     <w:p>
@@ -1279,7 +1980,61 @@
           <w:sz w:val="28"/>
           <w:szCs w:val="28"/>
         </w:rPr>
-        <w:t>Таким образом, комбинация C#, WPF и Microsoft SQL Server создает мощный инструментарий для разработки настольного приложения. Эти технологии не только удовлетворяют требованиям к функциональности и производительности, но и обеспечивают разработку сложного пользовательского интерфейса с превосходной поддержкой визуализации данных и взаимодействия с пользователем. Выбор этих инструментов лежит в основе успешной реализации проекта, направленного на учет и реализацию продаж билетов на спектакли, обеспечивая высокое качество и удобство использования разрабатываемого программного продукта.</w:t>
+        <w:t xml:space="preserve">Таким образом, комбинация </w:t>
+      </w:r>
+      <w:r>
+        <w:rPr>
+          <w:rFonts w:ascii="Times New Roman" w:hAnsi="Times New Roman"/>
+          <w:i/>
+          <w:iCs/>
+          <w:sz w:val="28"/>
+          <w:szCs w:val="28"/>
+        </w:rPr>
+        <w:t>C#</w:t>
+      </w:r>
+      <w:r>
+        <w:rPr>
+          <w:rFonts w:ascii="Times New Roman" w:hAnsi="Times New Roman"/>
+          <w:sz w:val="28"/>
+          <w:szCs w:val="28"/>
+        </w:rPr>
+        <w:t xml:space="preserve">, </w:t>
+      </w:r>
+      <w:r>
+        <w:rPr>
+          <w:rFonts w:ascii="Times New Roman" w:hAnsi="Times New Roman"/>
+          <w:i/>
+          <w:iCs/>
+          <w:sz w:val="28"/>
+          <w:szCs w:val="28"/>
+        </w:rPr>
+        <w:t>WPF</w:t>
+      </w:r>
+      <w:r>
+        <w:rPr>
+          <w:rFonts w:ascii="Times New Roman" w:hAnsi="Times New Roman"/>
+          <w:sz w:val="28"/>
+          <w:szCs w:val="28"/>
+        </w:rPr>
+        <w:t xml:space="preserve"> и </w:t>
+      </w:r>
+      <w:r>
+        <w:rPr>
+          <w:rFonts w:ascii="Times New Roman" w:hAnsi="Times New Roman"/>
+          <w:i/>
+          <w:iCs/>
+          <w:sz w:val="28"/>
+          <w:szCs w:val="28"/>
+        </w:rPr>
+        <w:t>Microsoft SQL Server</w:t>
+      </w:r>
+      <w:r>
+        <w:rPr>
+          <w:rFonts w:ascii="Times New Roman" w:hAnsi="Times New Roman"/>
+          <w:sz w:val="28"/>
+          <w:szCs w:val="28"/>
+        </w:rPr>
+        <w:t xml:space="preserve"> создает мощный инструментарий для разработки настольного приложения. Эти технологии не только удовлетворяют требованиям к функциональности и производительности, но и обеспечивают разработку сложного пользовательского интерфейса с превосходной поддержкой визуализации данных и взаимодействия с пользователем. Выбор этих инструментов лежит в основе успешной реализации проекта, направленного на учет и реализацию продаж билетов на спектакли, обеспечивая высокое качество и удобство использования разрабатываемого программного продукта.</w:t>
       </w:r>
     </w:p>
     <w:p>
@@ -1287,7 +2042,7 @@
         <w:pStyle w:val="Heading2"/>
         <w:numPr>
           <w:ilvl w:val="1"/>
-          <w:numId w:val="2"/>
+          <w:numId w:val="1"/>
         </w:numPr>
         <w:jc w:val="both"/>
         <w:rPr>
@@ -1305,15 +2060,7 @@
           <w:szCs w:val="28"/>
         </w:rPr>
         <w:tab/>
-        <w:t xml:space="preserve">1.3 </w:t>
-      </w:r>
-      <w:r>
-        <w:rPr>
-          <w:rFonts w:ascii="Times New Roman" w:hAnsi="Times New Roman"/>
-          <w:sz w:val="28"/>
-          <w:szCs w:val="28"/>
-        </w:rPr>
-        <w:t>Анализ средств разработки пользовательского интерфейса</w:t>
+        <w:t>1.3 Анализ средств разработки пользовательского интерфейса</w:t>
       </w:r>
     </w:p>
     <w:p>
@@ -1332,7 +2079,43 @@
           <w:sz w:val="28"/>
           <w:szCs w:val="28"/>
         </w:rPr>
-        <w:t>Анализ средств разработки пользовательского интерфейса является ключевым аспектом при выборе технологий для разработки настольного приложения, особенно когда требования включают разработку высококачественного, интерактивного и визуально привлекательного интерфейса пользователя. В контексте создания приложений для Windows, основными кандидатами являются Windows Presentation Foundation (WPF), Windows Forms (WinForms) и Universal Windows Platform (UWP).</w:t>
+        <w:t>Анализ средств разработки пользовательского интерфейса является ключевым аспектом при выборе технологий для разработки настольного приложения, особенно когда требования включают разработку высококачественного, интерактивного и визуально привлекательного интерфейса пользователя. В контексте создания приложений для Windows, основными кандидатами являются</w:t>
+      </w:r>
+      <w:r>
+        <w:rPr>
+          <w:rFonts w:ascii="Times New Roman" w:hAnsi="Times New Roman"/>
+          <w:i/>
+          <w:iCs/>
+          <w:sz w:val="28"/>
+          <w:szCs w:val="28"/>
+        </w:rPr>
+        <w:t xml:space="preserve"> Windows Presentation Foundation (WPF), Windows Forms (WinForms)</w:t>
+      </w:r>
+      <w:r>
+        <w:rPr>
+          <w:rFonts w:ascii="Times New Roman" w:hAnsi="Times New Roman"/>
+          <w:sz w:val="28"/>
+          <w:szCs w:val="28"/>
+        </w:rPr>
+        <w:t xml:space="preserve"> и </w:t>
+      </w:r>
+      <w:r>
+        <w:rPr>
+          <w:rFonts w:ascii="Times New Roman" w:hAnsi="Times New Roman"/>
+          <w:i/>
+          <w:iCs/>
+          <w:sz w:val="28"/>
+          <w:szCs w:val="28"/>
+        </w:rPr>
+        <w:t>Universal Windows Platform (UWP)</w:t>
+      </w:r>
+      <w:r>
+        <w:rPr>
+          <w:rFonts w:ascii="Times New Roman" w:hAnsi="Times New Roman"/>
+          <w:sz w:val="28"/>
+          <w:szCs w:val="28"/>
+        </w:rPr>
+        <w:t>.</w:t>
       </w:r>
     </w:p>
     <w:p>
@@ -1348,10 +2131,110 @@
       <w:r>
         <w:rPr>
           <w:rFonts w:ascii="Times New Roman" w:hAnsi="Times New Roman"/>
-          <w:sz w:val="28"/>
-          <w:szCs w:val="28"/>
-        </w:rPr>
-        <w:t>WPF, разработанный Microsoft, представляет собой фреймворк для создания настольных приложений с использованием .NET. Он использует XAML для определения пользовательского интерфейса и предлагает мощные возможности для создания динамичных и настраиваемых интерфейсов, поддерживает разделение логики приложения и интерфейса с помощью модели MVVM (Model-View-ViewModel), что упрощает тестирование и поддержку кода. WPF идеально подходит для разработки сложных пользовательских интерфейсов с расширенными графическими возможностями, такими как анимация, трехмерная графика и стилизация.</w:t>
+          <w:i/>
+          <w:iCs/>
+          <w:sz w:val="28"/>
+          <w:szCs w:val="28"/>
+        </w:rPr>
+        <w:t>WPF</w:t>
+      </w:r>
+      <w:r>
+        <w:rPr>
+          <w:rFonts w:ascii="Times New Roman" w:hAnsi="Times New Roman"/>
+          <w:sz w:val="28"/>
+          <w:szCs w:val="28"/>
+        </w:rPr>
+        <w:t xml:space="preserve">, разработанный </w:t>
+      </w:r>
+      <w:r>
+        <w:rPr>
+          <w:rFonts w:ascii="Times New Roman" w:hAnsi="Times New Roman"/>
+          <w:i/>
+          <w:iCs/>
+          <w:sz w:val="28"/>
+          <w:szCs w:val="28"/>
+        </w:rPr>
+        <w:t>Microsoft</w:t>
+      </w:r>
+      <w:r>
+        <w:rPr>
+          <w:rFonts w:ascii="Times New Roman" w:hAnsi="Times New Roman"/>
+          <w:sz w:val="28"/>
+          <w:szCs w:val="28"/>
+        </w:rPr>
+        <w:t>, представляет собой фреймворк для создания настольных приложений с использованием .</w:t>
+      </w:r>
+      <w:r>
+        <w:rPr>
+          <w:rFonts w:ascii="Times New Roman" w:hAnsi="Times New Roman"/>
+          <w:i/>
+          <w:iCs/>
+          <w:sz w:val="28"/>
+          <w:szCs w:val="28"/>
+        </w:rPr>
+        <w:t>NET</w:t>
+      </w:r>
+      <w:r>
+        <w:rPr>
+          <w:rFonts w:ascii="Times New Roman" w:hAnsi="Times New Roman"/>
+          <w:sz w:val="28"/>
+          <w:szCs w:val="28"/>
+        </w:rPr>
+        <w:t xml:space="preserve">. Он использует </w:t>
+      </w:r>
+      <w:r>
+        <w:rPr>
+          <w:rFonts w:ascii="Times New Roman" w:hAnsi="Times New Roman"/>
+          <w:i/>
+          <w:iCs/>
+          <w:sz w:val="28"/>
+          <w:szCs w:val="28"/>
+        </w:rPr>
+        <w:t>XAML</w:t>
+      </w:r>
+      <w:r>
+        <w:rPr>
+          <w:rFonts w:ascii="Times New Roman" w:hAnsi="Times New Roman"/>
+          <w:sz w:val="28"/>
+          <w:szCs w:val="28"/>
+        </w:rPr>
+        <w:t xml:space="preserve"> для определения пользовательского интерфейса и предлагает мощные возможности для создания динамичных и настраиваемых интерфейсов, поддерживает разделение логики приложения и интерфейса с помощью модели </w:t>
+      </w:r>
+      <w:r>
+        <w:rPr>
+          <w:rFonts w:ascii="Times New Roman" w:hAnsi="Times New Roman"/>
+          <w:i/>
+          <w:iCs/>
+          <w:sz w:val="28"/>
+          <w:szCs w:val="28"/>
+        </w:rPr>
+        <w:t>MVVM (Model-View-ViewModel)</w:t>
+      </w:r>
+      <w:r>
+        <w:rPr>
+          <w:rFonts w:ascii="Times New Roman" w:hAnsi="Times New Roman"/>
+          <w:sz w:val="28"/>
+          <w:szCs w:val="28"/>
+        </w:rPr>
+        <w:t xml:space="preserve">, что упрощает тестирование и поддержку кода. </w:t>
+      </w:r>
+      <w:r>
+        <w:rPr>
+          <w:rFonts w:ascii="Times New Roman" w:hAnsi="Times New Roman"/>
+          <w:i/>
+          <w:iCs/>
+          <w:sz w:val="28"/>
+          <w:szCs w:val="28"/>
+        </w:rPr>
+        <w:t>WPF</w:t>
+      </w:r>
+      <w:r>
+        <w:rPr>
+          <w:rFonts w:ascii="Times New Roman" w:hAnsi="Times New Roman"/>
+          <w:sz w:val="28"/>
+          <w:szCs w:val="28"/>
+        </w:rPr>
+        <w:t xml:space="preserve"> идеально подходит для разработки сложных пользовательских интерфейсов с расширенными графическими возможностями, такими как анимация, трехмерная графика и стилизация.</w:t>
       </w:r>
     </w:p>
     <w:p>
@@ -1367,10 +2250,74 @@
       <w:r>
         <w:rPr>
           <w:rFonts w:ascii="Times New Roman" w:hAnsi="Times New Roman"/>
-          <w:sz w:val="28"/>
-          <w:szCs w:val="28"/>
-        </w:rPr>
-        <w:t>Windows Forms, будучи более старым фреймворком для создания пользовательского интерфейса в .NET, обеспечивает простоту и быстроту разработки приложений благодаря обширной библиотеке готовых к использованию элементов управления. Несмотря на свою доступность и простоту, WinForms ограничивается в плане возможностей кастомизации интерфейса и меньшей поддержкой сложных графических возможностей по сравнению с WPF.</w:t>
+          <w:i/>
+          <w:iCs/>
+          <w:sz w:val="28"/>
+          <w:szCs w:val="28"/>
+        </w:rPr>
+        <w:t>Windows Forms</w:t>
+      </w:r>
+      <w:r>
+        <w:rPr>
+          <w:rFonts w:ascii="Times New Roman" w:hAnsi="Times New Roman"/>
+          <w:sz w:val="28"/>
+          <w:szCs w:val="28"/>
+        </w:rPr>
+        <w:t>, будучи более старым фреймворком для создания пользовательского интерфейса в .</w:t>
+      </w:r>
+      <w:r>
+        <w:rPr>
+          <w:rFonts w:ascii="Times New Roman" w:hAnsi="Times New Roman"/>
+          <w:i/>
+          <w:iCs/>
+          <w:sz w:val="28"/>
+          <w:szCs w:val="28"/>
+        </w:rPr>
+        <w:t>NET</w:t>
+      </w:r>
+      <w:r>
+        <w:rPr>
+          <w:rFonts w:ascii="Times New Roman" w:hAnsi="Times New Roman"/>
+          <w:sz w:val="28"/>
+          <w:szCs w:val="28"/>
+        </w:rPr>
+        <w:t xml:space="preserve">, обеспечивает простоту и быстроту разработки приложений благодаря обширной библиотеке готовых к использованию элементов управления. Несмотря на свою доступность и простоту, </w:t>
+      </w:r>
+      <w:r>
+        <w:rPr>
+          <w:rFonts w:ascii="Times New Roman" w:hAnsi="Times New Roman"/>
+          <w:i/>
+          <w:iCs/>
+          <w:sz w:val="28"/>
+          <w:szCs w:val="28"/>
+        </w:rPr>
+        <w:t>WinForms</w:t>
+      </w:r>
+      <w:r>
+        <w:rPr>
+          <w:rFonts w:ascii="Times New Roman" w:hAnsi="Times New Roman"/>
+          <w:sz w:val="28"/>
+          <w:szCs w:val="28"/>
+        </w:rPr>
+        <w:t xml:space="preserve"> ограничивается в плане возможностей кастомизации интерфейса и меньшей поддержкой сложных графических возможностей по сравнению с </w:t>
+      </w:r>
+      <w:r>
+        <w:rPr>
+          <w:rFonts w:ascii="Times New Roman" w:hAnsi="Times New Roman"/>
+          <w:i/>
+          <w:iCs/>
+          <w:sz w:val="28"/>
+          <w:szCs w:val="28"/>
+        </w:rPr>
+        <w:t>WPF</w:t>
+      </w:r>
+      <w:r>
+        <w:rPr>
+          <w:rFonts w:ascii="Times New Roman" w:hAnsi="Times New Roman"/>
+          <w:sz w:val="28"/>
+          <w:szCs w:val="28"/>
+        </w:rPr>
+        <w:t>.</w:t>
       </w:r>
     </w:p>
     <w:p>
@@ -1386,10 +2333,20 @@
       <w:r>
         <w:rPr>
           <w:rFonts w:ascii="Times New Roman" w:hAnsi="Times New Roman"/>
-          <w:sz w:val="28"/>
-          <w:szCs w:val="28"/>
-        </w:rPr>
-        <w:t xml:space="preserve">Universal Windows Platform (UWP) </w:t>
+          <w:i/>
+          <w:iCs/>
+          <w:sz w:val="28"/>
+          <w:szCs w:val="28"/>
+        </w:rPr>
+        <w:t>Universal Windows Platform (UWP)</w:t>
+      </w:r>
+      <w:r>
+        <w:rPr>
+          <w:rFonts w:ascii="Times New Roman" w:hAnsi="Times New Roman"/>
+          <w:sz w:val="28"/>
+          <w:szCs w:val="28"/>
+        </w:rPr>
+        <w:t xml:space="preserve"> </w:t>
       </w:r>
       <w:r>
         <w:rPr>
@@ -1405,7 +2362,115 @@
           <w:sz w:val="28"/>
           <w:szCs w:val="28"/>
         </w:rPr>
-        <w:t xml:space="preserve"> это платформа от Microsoft для создания приложений, работающих на всех устройствах под управлением Windows 10, включая настольные компьютеры, планшеты, телефоны и даже Xbox. UWP предлагает современный подход к разработке пользовательского интерфейса, обеспечивая адаптивность и масштабируемость. Однако, несмотря на его гибкость и универсальность, UWP может оказаться избыточным для проектов, ориентированных исключительно на настольные приложения для Windows.</w:t>
+        <w:t xml:space="preserve"> это платформа от </w:t>
+      </w:r>
+      <w:r>
+        <w:rPr>
+          <w:rFonts w:ascii="Times New Roman" w:hAnsi="Times New Roman"/>
+          <w:i/>
+          <w:iCs/>
+          <w:sz w:val="28"/>
+          <w:szCs w:val="28"/>
+        </w:rPr>
+        <w:t>Microsoft</w:t>
+      </w:r>
+      <w:r>
+        <w:rPr>
+          <w:rFonts w:ascii="Times New Roman" w:hAnsi="Times New Roman"/>
+          <w:sz w:val="28"/>
+          <w:szCs w:val="28"/>
+        </w:rPr>
+        <w:t xml:space="preserve"> для создания приложений, работающих на всех устройствах под управлением </w:t>
+      </w:r>
+      <w:r>
+        <w:rPr>
+          <w:rFonts w:ascii="Times New Roman" w:hAnsi="Times New Roman"/>
+          <w:i/>
+          <w:iCs/>
+          <w:sz w:val="28"/>
+          <w:szCs w:val="28"/>
+        </w:rPr>
+        <w:t>Windows 10</w:t>
+      </w:r>
+      <w:r>
+        <w:rPr>
+          <w:rFonts w:ascii="Times New Roman" w:hAnsi="Times New Roman"/>
+          <w:sz w:val="28"/>
+          <w:szCs w:val="28"/>
+        </w:rPr>
+        <w:t xml:space="preserve">, включая настольные компьютеры, планшеты, телефоны и даже </w:t>
+      </w:r>
+      <w:r>
+        <w:rPr>
+          <w:rFonts w:ascii="Times New Roman" w:hAnsi="Times New Roman"/>
+          <w:i/>
+          <w:iCs/>
+          <w:sz w:val="28"/>
+          <w:szCs w:val="28"/>
+        </w:rPr>
+        <w:t>Xbox</w:t>
+      </w:r>
+      <w:r>
+        <w:rPr>
+          <w:rFonts w:ascii="Times New Roman" w:hAnsi="Times New Roman"/>
+          <w:sz w:val="28"/>
+          <w:szCs w:val="28"/>
+        </w:rPr>
+        <w:t xml:space="preserve">. </w:t>
+      </w:r>
+      <w:r>
+        <w:rPr>
+          <w:rFonts w:ascii="Times New Roman" w:hAnsi="Times New Roman"/>
+          <w:i/>
+          <w:iCs/>
+          <w:sz w:val="28"/>
+          <w:szCs w:val="28"/>
+        </w:rPr>
+        <w:t>UWP</w:t>
+      </w:r>
+      <w:r>
+        <w:rPr>
+          <w:rFonts w:ascii="Times New Roman" w:hAnsi="Times New Roman"/>
+          <w:sz w:val="28"/>
+          <w:szCs w:val="28"/>
+        </w:rPr>
+        <w:t xml:space="preserve"> предлагает современный подход к разработке пользовательского интерфейса, обеспечивая адаптивность и масштабируемость. Однако, несмотря на его гибкость и универсальность, </w:t>
+      </w:r>
+      <w:r>
+        <w:rPr>
+          <w:rFonts w:ascii="Times New Roman" w:hAnsi="Times New Roman"/>
+          <w:i/>
+          <w:iCs/>
+          <w:sz w:val="28"/>
+          <w:szCs w:val="28"/>
+        </w:rPr>
+        <w:t>UWP</w:t>
+      </w:r>
+      <w:r>
+        <w:rPr>
+          <w:rFonts w:ascii="Times New Roman" w:hAnsi="Times New Roman"/>
+          <w:sz w:val="28"/>
+          <w:szCs w:val="28"/>
+        </w:rPr>
+        <w:t xml:space="preserve"> может оказаться избыточным для проектов, ориентированных исключительно на настольные приложения для </w:t>
+      </w:r>
+      <w:r>
+        <w:rPr>
+          <w:rFonts w:ascii="Times New Roman" w:hAnsi="Times New Roman"/>
+          <w:i/>
+          <w:iCs/>
+          <w:sz w:val="28"/>
+          <w:szCs w:val="28"/>
+        </w:rPr>
+        <w:t>Windows</w:t>
+      </w:r>
+      <w:r>
+        <w:rPr>
+          <w:rFonts w:ascii="Times New Roman" w:hAnsi="Times New Roman"/>
+          <w:sz w:val="28"/>
+          <w:szCs w:val="28"/>
+        </w:rPr>
+        <w:t>.</w:t>
       </w:r>
     </w:p>
     <w:p>
@@ -1424,7 +2489,115 @@
           <w:sz w:val="28"/>
           <w:szCs w:val="28"/>
         </w:rPr>
-        <w:t>В контексте разработки приложения для реализации и учета продаж билетов на спектакли, выбор WPF как средства разработки пользовательского интерфейса обусловлен несколькими факторами. Во-первых, богатая поддержка графических возможностей и анимации позволяет создавать привлекательный и интуитивно понятный интерфейс, который может повысить удовлетворенность пользователя и облегчить взаимодействие с функционалом приложения. Во-вторых, гибкая архитектура и поддержка модели MVVM облегчают масштабирование приложения и внесение изменений в дизайн без необходимости переписывания бизнес-логики. Наконец, тесная интеграция с .NET Framework и C# предоставляет разработчикам широкий спектр инструментов и библиотек для эффективной работы над проектом, включая доступ к данным, сериализацию и асинхронное программирование, что делает WPF оптимальным выбором для разработки комплексных настольных приложений.</w:t>
+        <w:t xml:space="preserve">В контексте разработки приложения для реализации и учета продаж билетов на спектакли, выбор </w:t>
+      </w:r>
+      <w:r>
+        <w:rPr>
+          <w:rFonts w:ascii="Times New Roman" w:hAnsi="Times New Roman"/>
+          <w:i/>
+          <w:iCs/>
+          <w:sz w:val="28"/>
+          <w:szCs w:val="28"/>
+        </w:rPr>
+        <w:t>WPF</w:t>
+      </w:r>
+      <w:r>
+        <w:rPr>
+          <w:rFonts w:ascii="Times New Roman" w:hAnsi="Times New Roman"/>
+          <w:sz w:val="28"/>
+          <w:szCs w:val="28"/>
+        </w:rPr>
+        <w:t xml:space="preserve"> как средства разработки пользовательского интерфейса обусловлен несколькими факторами. Во-первых, богатая поддержка графических возможностей и анимации позволяет создавать привлекательный и интуитивно понятный интерфейс, который может повысить удовлетворенность пользователя и облегчить взаимодействие с функционалом приложения. Во-вторых, гибкая архитектура и поддержка модели </w:t>
+      </w:r>
+      <w:r>
+        <w:rPr>
+          <w:rFonts w:ascii="Times New Roman" w:hAnsi="Times New Roman"/>
+          <w:i/>
+          <w:iCs/>
+          <w:sz w:val="28"/>
+          <w:szCs w:val="28"/>
+        </w:rPr>
+        <w:t>MVVM</w:t>
+      </w:r>
+      <w:r>
+        <w:rPr>
+          <w:rFonts w:ascii="Times New Roman" w:hAnsi="Times New Roman"/>
+          <w:sz w:val="28"/>
+          <w:szCs w:val="28"/>
+        </w:rPr>
+        <w:t xml:space="preserve"> облегчают масштабирование приложения и внесение изменений в дизайн без необходимости переписывания бизнес-логики. Наконец, тесная интеграция с .</w:t>
+      </w:r>
+      <w:r>
+        <w:rPr>
+          <w:rFonts w:ascii="Times New Roman" w:hAnsi="Times New Roman"/>
+          <w:i/>
+          <w:iCs/>
+          <w:sz w:val="28"/>
+          <w:szCs w:val="28"/>
+        </w:rPr>
+        <w:t>NET</w:t>
+      </w:r>
+      <w:r>
+        <w:rPr>
+          <w:rFonts w:ascii="Times New Roman" w:hAnsi="Times New Roman"/>
+          <w:sz w:val="28"/>
+          <w:szCs w:val="28"/>
+        </w:rPr>
+        <w:t xml:space="preserve"> </w:t>
+      </w:r>
+      <w:r>
+        <w:rPr>
+          <w:rFonts w:ascii="Times New Roman" w:hAnsi="Times New Roman"/>
+          <w:i/>
+          <w:iCs/>
+          <w:sz w:val="28"/>
+          <w:szCs w:val="28"/>
+        </w:rPr>
+        <w:t>Framework</w:t>
+      </w:r>
+      <w:r>
+        <w:rPr>
+          <w:rFonts w:ascii="Times New Roman" w:hAnsi="Times New Roman"/>
+          <w:sz w:val="28"/>
+          <w:szCs w:val="28"/>
+        </w:rPr>
+        <w:t xml:space="preserve"> и </w:t>
+      </w:r>
+      <w:r>
+        <w:rPr>
+          <w:rFonts w:ascii="Times New Roman" w:hAnsi="Times New Roman"/>
+          <w:i/>
+          <w:iCs/>
+          <w:sz w:val="28"/>
+          <w:szCs w:val="28"/>
+        </w:rPr>
+        <w:t>C#</w:t>
+      </w:r>
+      <w:r>
+        <w:rPr>
+          <w:rFonts w:ascii="Times New Roman" w:hAnsi="Times New Roman"/>
+          <w:sz w:val="28"/>
+          <w:szCs w:val="28"/>
+        </w:rPr>
+        <w:t xml:space="preserve"> предоставляет разработчикам широкий спектр инструментов и библиотек для эффективной работы над проектом, включая доступ к данным, сериализацию и асинхронное программирование, что делает </w:t>
+      </w:r>
+      <w:r>
+        <w:rPr>
+          <w:rFonts w:ascii="Times New Roman" w:hAnsi="Times New Roman"/>
+          <w:i/>
+          <w:iCs/>
+          <w:sz w:val="28"/>
+          <w:szCs w:val="28"/>
+        </w:rPr>
+        <w:t>WPF</w:t>
+      </w:r>
+      <w:r>
+        <w:rPr>
+          <w:rFonts w:ascii="Times New Roman" w:hAnsi="Times New Roman"/>
+          <w:sz w:val="28"/>
+          <w:szCs w:val="28"/>
+        </w:rPr>
+        <w:t xml:space="preserve"> оптимальным выбором для разработки комплексных настольных приложений.</w:t>
       </w:r>
     </w:p>
     <w:p>
@@ -1432,7 +2605,7 @@
         <w:pStyle w:val="Heading2"/>
         <w:numPr>
           <w:ilvl w:val="1"/>
-          <w:numId w:val="2"/>
+          <w:numId w:val="1"/>
         </w:numPr>
         <w:jc w:val="both"/>
         <w:rPr>
@@ -1450,15 +2623,7 @@
           <w:szCs w:val="28"/>
         </w:rPr>
         <w:tab/>
-        <w:t xml:space="preserve">1.4 </w:t>
-      </w:r>
-      <w:r>
-        <w:rPr>
-          <w:rFonts w:ascii="Times New Roman" w:hAnsi="Times New Roman"/>
-          <w:sz w:val="28"/>
-          <w:szCs w:val="28"/>
-        </w:rPr>
-        <w:t>Сравнение систем управления базами данных (СУБД)</w:t>
+        <w:t>1.4 Сравнение систем управления базами данных (СУБД)</w:t>
       </w:r>
     </w:p>
     <w:p>
@@ -1477,7 +2642,61 @@
           <w:sz w:val="28"/>
           <w:szCs w:val="28"/>
         </w:rPr>
-        <w:t>В современном программировании выбор системы управления базами данных (СУБД) играет ключевую роль в успешной реализации и поддержке проектов, требующих надежного, эффективного и безопасного хранения данных. СУБД, такие как MS SQL, MySQL, и PostgreSQL, предлагают различные функции, производительность, модели лицензирования и поддержку, что делает их более или менее подходящими для определенных типов приложений.</w:t>
+        <w:t xml:space="preserve">В современном программировании выбор системы управления базами данных (СУБД) играет ключевую роль в успешной реализации и поддержке проектов, требующих надежного, эффективного и безопасного хранения данных. СУБД, такие как </w:t>
+      </w:r>
+      <w:r>
+        <w:rPr>
+          <w:rFonts w:ascii="Times New Roman" w:hAnsi="Times New Roman"/>
+          <w:i/>
+          <w:iCs/>
+          <w:sz w:val="28"/>
+          <w:szCs w:val="28"/>
+        </w:rPr>
+        <w:t>MS SQL</w:t>
+      </w:r>
+      <w:r>
+        <w:rPr>
+          <w:rFonts w:ascii="Times New Roman" w:hAnsi="Times New Roman"/>
+          <w:sz w:val="28"/>
+          <w:szCs w:val="28"/>
+        </w:rPr>
+        <w:t xml:space="preserve">, </w:t>
+      </w:r>
+      <w:r>
+        <w:rPr>
+          <w:rFonts w:ascii="Times New Roman" w:hAnsi="Times New Roman"/>
+          <w:i/>
+          <w:iCs/>
+          <w:sz w:val="28"/>
+          <w:szCs w:val="28"/>
+        </w:rPr>
+        <w:t>MySQL</w:t>
+      </w:r>
+      <w:r>
+        <w:rPr>
+          <w:rFonts w:ascii="Times New Roman" w:hAnsi="Times New Roman"/>
+          <w:sz w:val="28"/>
+          <w:szCs w:val="28"/>
+        </w:rPr>
+        <w:t xml:space="preserve">, и </w:t>
+      </w:r>
+      <w:r>
+        <w:rPr>
+          <w:rFonts w:ascii="Times New Roman" w:hAnsi="Times New Roman"/>
+          <w:i/>
+          <w:iCs/>
+          <w:sz w:val="28"/>
+          <w:szCs w:val="28"/>
+        </w:rPr>
+        <w:t>PostgreSQL</w:t>
+      </w:r>
+      <w:r>
+        <w:rPr>
+          <w:rFonts w:ascii="Times New Roman" w:hAnsi="Times New Roman"/>
+          <w:sz w:val="28"/>
+          <w:szCs w:val="28"/>
+        </w:rPr>
+        <w:t>, предлагают различные функции, производительность, модели лицензирования и поддержку, что делает их более или менее подходящими для определенных типов приложений.</w:t>
       </w:r>
     </w:p>
     <w:p>
@@ -1493,10 +2712,56 @@
       <w:r>
         <w:rPr>
           <w:rFonts w:ascii="Times New Roman" w:hAnsi="Times New Roman"/>
-          <w:sz w:val="28"/>
-          <w:szCs w:val="28"/>
-        </w:rPr>
-        <w:t>MS SQL Server от Microsoft часто выбирают за его надежность, масштабируемость и глубокую интеграцию с другими продуктами Microsoft, что делает его идеальным выбором для предприятий, уже использующих экосистему Microsoft. Он предлагает мощные инструменты для анализа данных, комплексную поддержку транзакций, высокую производительность, сложные механизмы безопасности и обширные возможности для управления данными и разработки приложений. Это особенно ценно для приложений, где требуется высокая степень согласованности данных, поддержка сложных транзакций и строгие требования к безопасности.</w:t>
+          <w:i/>
+          <w:iCs/>
+          <w:sz w:val="28"/>
+          <w:szCs w:val="28"/>
+        </w:rPr>
+        <w:t>MS SQL Server</w:t>
+      </w:r>
+      <w:r>
+        <w:rPr>
+          <w:rFonts w:ascii="Times New Roman" w:hAnsi="Times New Roman"/>
+          <w:sz w:val="28"/>
+          <w:szCs w:val="28"/>
+        </w:rPr>
+        <w:t xml:space="preserve"> от </w:t>
+      </w:r>
+      <w:r>
+        <w:rPr>
+          <w:rFonts w:ascii="Times New Roman" w:hAnsi="Times New Roman"/>
+          <w:i/>
+          <w:iCs/>
+          <w:sz w:val="28"/>
+          <w:szCs w:val="28"/>
+        </w:rPr>
+        <w:t>Microsoft</w:t>
+      </w:r>
+      <w:r>
+        <w:rPr>
+          <w:rFonts w:ascii="Times New Roman" w:hAnsi="Times New Roman"/>
+          <w:sz w:val="28"/>
+          <w:szCs w:val="28"/>
+        </w:rPr>
+        <w:t xml:space="preserve"> часто выбирают за его надежность, масштабируемость и глубокую интеграцию с другими продуктами </w:t>
+      </w:r>
+      <w:r>
+        <w:rPr>
+          <w:rFonts w:ascii="Times New Roman" w:hAnsi="Times New Roman"/>
+          <w:i/>
+          <w:iCs/>
+          <w:sz w:val="28"/>
+          <w:szCs w:val="28"/>
+        </w:rPr>
+        <w:t>Microsoft</w:t>
+      </w:r>
+      <w:r>
+        <w:rPr>
+          <w:rFonts w:ascii="Times New Roman" w:hAnsi="Times New Roman"/>
+          <w:sz w:val="28"/>
+          <w:szCs w:val="28"/>
+        </w:rPr>
+        <w:t>, что делает его идеальным выбором для предприятий, уже использующих экосистему Microsoft. Он предлагает мощные инструменты для анализа данных, комплексную поддержку транзакций, высокую производительность, сложные механизмы безопасности и обширные возможности для управления данными и разработки приложений. Это особенно ценно для приложений, где требуется высокая степень согласованности данных, поддержка сложных транзакций и строгие требования к безопасности.</w:t>
       </w:r>
     </w:p>
     <w:p>
@@ -1512,10 +2777,38 @@
       <w:r>
         <w:rPr>
           <w:rFonts w:ascii="Times New Roman" w:hAnsi="Times New Roman"/>
-          <w:sz w:val="28"/>
-          <w:szCs w:val="28"/>
-        </w:rPr>
-        <w:t>MySQL, с другой стороны, является открытым исходным кодом и широко используется для веб-приложений, благодаря своей простоте, надежности и легкости в использовании. Она хорошо подходит для проектов с ограниченным бюджетом или там, где необходима высокая степень переносимости между различными операционными системами. MySQL оптимизирована для операций чтения, что делает ее подходящим выбором для веб-сайтов и приложений, где чтение данных происходит гораздо чаще, чем их запись.</w:t>
+          <w:i/>
+          <w:iCs/>
+          <w:sz w:val="28"/>
+          <w:szCs w:val="28"/>
+        </w:rPr>
+        <w:t>MySQL</w:t>
+      </w:r>
+      <w:r>
+        <w:rPr>
+          <w:rFonts w:ascii="Times New Roman" w:hAnsi="Times New Roman"/>
+          <w:sz w:val="28"/>
+          <w:szCs w:val="28"/>
+        </w:rPr>
+        <w:t xml:space="preserve">, с другой стороны, является открытым исходным кодом и широко используется для веб-приложений, благодаря своей простоте, надежности и легкости в использовании. Она хорошо подходит для проектов с ограниченным бюджетом или там, где необходима высокая степень переносимости между различными операционными системами. </w:t>
+      </w:r>
+      <w:r>
+        <w:rPr>
+          <w:rFonts w:ascii="Times New Roman" w:hAnsi="Times New Roman"/>
+          <w:i/>
+          <w:iCs/>
+          <w:sz w:val="28"/>
+          <w:szCs w:val="28"/>
+        </w:rPr>
+        <w:t>MySQL</w:t>
+      </w:r>
+      <w:r>
+        <w:rPr>
+          <w:rFonts w:ascii="Times New Roman" w:hAnsi="Times New Roman"/>
+          <w:sz w:val="28"/>
+          <w:szCs w:val="28"/>
+        </w:rPr>
+        <w:t xml:space="preserve"> оптимизирована для операций чтения, что делает ее подходящим выбором для веб-сайтов и приложений, где чтение данных происходит гораздо чаще, чем их запись.</w:t>
       </w:r>
     </w:p>
     <w:p>
@@ -1531,10 +2824,56 @@
       <w:r>
         <w:rPr>
           <w:rFonts w:ascii="Times New Roman" w:hAnsi="Times New Roman"/>
-          <w:sz w:val="28"/>
-          <w:szCs w:val="28"/>
-        </w:rPr>
-        <w:t>PostgreSQL, еще одна популярная открытая СУБД, выделяется своей расширяемостью и стандартами соответствия SQL. Она предлагает богатую функциональность, включая сложные запросы, внешние ключи, процедурные языки и многие типы индексов. PostgreSQL часто выбирают для сложных приложений, требующих расширенной обработки транзакций и аналитики в реальном времени. Эта СУБД предлагает высокую производительность для комплексных запросов и больших объемов данных, что делает ее предпочтительным выбором для предприятий, которым требуются сложные аналитические возможности и поддержка больших данных.</w:t>
+          <w:i/>
+          <w:iCs/>
+          <w:sz w:val="28"/>
+          <w:szCs w:val="28"/>
+        </w:rPr>
+        <w:t>PostgreSQL</w:t>
+      </w:r>
+      <w:r>
+        <w:rPr>
+          <w:rFonts w:ascii="Times New Roman" w:hAnsi="Times New Roman"/>
+          <w:sz w:val="28"/>
+          <w:szCs w:val="28"/>
+        </w:rPr>
+        <w:t xml:space="preserve">, еще одна популярная открытая СУБД, выделяется своей расширяемостью и стандартами соответствия </w:t>
+      </w:r>
+      <w:r>
+        <w:rPr>
+          <w:rFonts w:ascii="Times New Roman" w:hAnsi="Times New Roman"/>
+          <w:i/>
+          <w:iCs/>
+          <w:sz w:val="28"/>
+          <w:szCs w:val="28"/>
+        </w:rPr>
+        <w:t>SQL</w:t>
+      </w:r>
+      <w:r>
+        <w:rPr>
+          <w:rFonts w:ascii="Times New Roman" w:hAnsi="Times New Roman"/>
+          <w:sz w:val="28"/>
+          <w:szCs w:val="28"/>
+        </w:rPr>
+        <w:t xml:space="preserve">. Она предлагает богатую функциональность, включая сложные запросы, внешние ключи, процедурные языки и многие типы индексов. </w:t>
+      </w:r>
+      <w:r>
+        <w:rPr>
+          <w:rFonts w:ascii="Times New Roman" w:hAnsi="Times New Roman"/>
+          <w:i/>
+          <w:iCs/>
+          <w:sz w:val="28"/>
+          <w:szCs w:val="28"/>
+        </w:rPr>
+        <w:t>PostgreSQL</w:t>
+      </w:r>
+      <w:r>
+        <w:rPr>
+          <w:rFonts w:ascii="Times New Roman" w:hAnsi="Times New Roman"/>
+          <w:sz w:val="28"/>
+          <w:szCs w:val="28"/>
+        </w:rPr>
+        <w:t xml:space="preserve"> часто выбирают для сложных приложений, требующих расширенной обработки транзакций и аналитики в реальном времени. Эта СУБД предлагает высокую производительность для комплексных запросов и больших объемов данных, что делает ее предпочтительным выбором для предприятий, которым требуются сложные аналитические возможности и поддержка больших данных.</w:t>
       </w:r>
     </w:p>
     <w:p>
@@ -1553,7 +2892,79 @@
           <w:sz w:val="28"/>
           <w:szCs w:val="28"/>
         </w:rPr>
-        <w:t>Выбор между этими СУБД зависит от множества факторов, включая требования проекта, существующую инфраструктуру, бюджет, требования к производительности и предпочтения разработчиков. MS SQL часто предпочитают за его производительность, безопасность и масштабируемость в корпоративной среде, особенно когда уже присутствует интеграция с другими продуктами Microsoft. MySQL привлекает своей простотой и надежностью для малых и средних веб-проектов. PostgreSQL же выбирают за его мощные возможности и гибкость в более сложных и данных-интенсивных приложениях.</w:t>
+        <w:t xml:space="preserve">Выбор между этими СУБД зависит от множества факторов, включая требования проекта, существующую инфраструктуру, бюджет, требования к производительности и предпочтения разработчиков. </w:t>
+      </w:r>
+      <w:r>
+        <w:rPr>
+          <w:rFonts w:ascii="Times New Roman" w:hAnsi="Times New Roman"/>
+          <w:i/>
+          <w:iCs/>
+          <w:sz w:val="28"/>
+          <w:szCs w:val="28"/>
+        </w:rPr>
+        <w:t>MS SQL</w:t>
+      </w:r>
+      <w:r>
+        <w:rPr>
+          <w:rFonts w:ascii="Times New Roman" w:hAnsi="Times New Roman"/>
+          <w:sz w:val="28"/>
+          <w:szCs w:val="28"/>
+        </w:rPr>
+        <w:t xml:space="preserve"> часто предпочитают за его производительность, безопасность и масштабируемость в корпоративной среде, особенно когда уже присутствует интеграция с другими продуктами </w:t>
+      </w:r>
+      <w:r>
+        <w:rPr>
+          <w:rFonts w:ascii="Times New Roman" w:hAnsi="Times New Roman"/>
+          <w:i/>
+          <w:iCs/>
+          <w:sz w:val="28"/>
+          <w:szCs w:val="28"/>
+        </w:rPr>
+        <w:t>Microsoft</w:t>
+      </w:r>
+      <w:r>
+        <w:rPr>
+          <w:rFonts w:ascii="Times New Roman" w:hAnsi="Times New Roman"/>
+          <w:sz w:val="28"/>
+          <w:szCs w:val="28"/>
+        </w:rPr>
+        <w:t xml:space="preserve">. </w:t>
+      </w:r>
+      <w:r>
+        <w:rPr>
+          <w:rFonts w:ascii="Times New Roman" w:hAnsi="Times New Roman"/>
+          <w:i/>
+          <w:iCs/>
+          <w:sz w:val="28"/>
+          <w:szCs w:val="28"/>
+        </w:rPr>
+        <w:t>MySQL</w:t>
+      </w:r>
+      <w:r>
+        <w:rPr>
+          <w:rFonts w:ascii="Times New Roman" w:hAnsi="Times New Roman"/>
+          <w:sz w:val="28"/>
+          <w:szCs w:val="28"/>
+        </w:rPr>
+        <w:t xml:space="preserve"> привлекает своей простотой и надежностью для малых и средних веб-проектов. </w:t>
+      </w:r>
+      <w:r>
+        <w:rPr>
+          <w:rFonts w:ascii="Times New Roman" w:hAnsi="Times New Roman"/>
+          <w:i/>
+          <w:iCs/>
+          <w:sz w:val="28"/>
+          <w:szCs w:val="28"/>
+        </w:rPr>
+        <w:t>PostgreSQL</w:t>
+      </w:r>
+      <w:r>
+        <w:rPr>
+          <w:rFonts w:ascii="Times New Roman" w:hAnsi="Times New Roman"/>
+          <w:sz w:val="28"/>
+          <w:szCs w:val="28"/>
+        </w:rPr>
+        <w:t xml:space="preserve"> же выбирают за его мощные возможности и гибкость в более сложных и данных-интенсивных приложениях.</w:t>
       </w:r>
     </w:p>
     <w:p>
@@ -1572,7 +2983,25 @@
           <w:sz w:val="28"/>
           <w:szCs w:val="28"/>
         </w:rPr>
-        <w:t>В контексте разработки приложения для учета продаж билетов на спектакли в театре, важно учитывать специфику данных, операций и требований к безопасности. MS SQL может предложить преимущества в управлении данными, интеграции и безопасности, которые будут важны для обработки финансовых транзакций, хранения чувствительной информации о пользователях и обеспечения надежной работы приложения в корпоративной среде.</w:t>
+        <w:t xml:space="preserve">В контексте разработки приложения для учета продаж билетов на спектакли в театре, важно учитывать специфику данных, операций и требований к безопасности. </w:t>
+      </w:r>
+      <w:r>
+        <w:rPr>
+          <w:rFonts w:ascii="Times New Roman" w:hAnsi="Times New Roman"/>
+          <w:i/>
+          <w:iCs/>
+          <w:sz w:val="28"/>
+          <w:szCs w:val="28"/>
+        </w:rPr>
+        <w:t>MS SQL</w:t>
+      </w:r>
+      <w:r>
+        <w:rPr>
+          <w:rFonts w:ascii="Times New Roman" w:hAnsi="Times New Roman"/>
+          <w:sz w:val="28"/>
+          <w:szCs w:val="28"/>
+        </w:rPr>
+        <w:t xml:space="preserve"> может предложить преимущества в управлении данными, интеграции и безопасности, которые будут важны для обработки финансовых транзакций, хранения чувствительной информации о пользователях и обеспечения надежной работы приложения в корпоративной среде.</w:t>
       </w:r>
     </w:p>
     <w:p>
@@ -1580,7 +3009,7 @@
         <w:pStyle w:val="Heading2"/>
         <w:numPr>
           <w:ilvl w:val="1"/>
-          <w:numId w:val="2"/>
+          <w:numId w:val="1"/>
         </w:numPr>
         <w:jc w:val="both"/>
         <w:rPr>
@@ -1598,15 +3027,7 @@
           <w:szCs w:val="28"/>
         </w:rPr>
         <w:tab/>
-        <w:t xml:space="preserve">1.5 </w:t>
-      </w:r>
-      <w:r>
-        <w:rPr>
-          <w:rFonts w:ascii="Times New Roman" w:hAnsi="Times New Roman"/>
-          <w:sz w:val="28"/>
-          <w:szCs w:val="28"/>
-        </w:rPr>
-        <w:t>Рассмотрение других технологических решений</w:t>
+        <w:t>1.5 Рассмотрение других технологических решений</w:t>
       </w:r>
     </w:p>
     <w:p>
@@ -1625,7 +3046,25 @@
           <w:sz w:val="28"/>
           <w:szCs w:val="28"/>
         </w:rPr>
-        <w:t>В разработке современных программных решений, помимо выбора языка программирования и системы управления базами данных, имеет значение и применение дополнительных технологических инструментов и подходов, которые могут значительно повысить эффективность разработки, облегчить поддержку и расширение проекта, а также улучшить взаимодействие с пользователем. В контексте разработки приложения для учета и продажи билетов на спектакли, важными технологиями являются LINQ для обработки данных, паттерны проектирования для организации кода, а также подходы к тестированию для обеспечения надежности и безопасности приложения.</w:t>
+        <w:t xml:space="preserve">В разработке современных программных решений, помимо выбора языка программирования и системы управления базами данных, имеет значение и применение дополнительных технологических инструментов и подходов, которые могут значительно повысить эффективность разработки, облегчить поддержку и расширение проекта, а также улучшить взаимодействие с пользователем. В контексте разработки приложения для учета и продажи билетов на спектакли, важными технологиями являются </w:t>
+      </w:r>
+      <w:r>
+        <w:rPr>
+          <w:rFonts w:ascii="Times New Roman" w:hAnsi="Times New Roman"/>
+          <w:i/>
+          <w:iCs/>
+          <w:sz w:val="28"/>
+          <w:szCs w:val="28"/>
+        </w:rPr>
+        <w:t>LINQ</w:t>
+      </w:r>
+      <w:r>
+        <w:rPr>
+          <w:rFonts w:ascii="Times New Roman" w:hAnsi="Times New Roman"/>
+          <w:sz w:val="28"/>
+          <w:szCs w:val="28"/>
+        </w:rPr>
+        <w:t xml:space="preserve"> для обработки данных, паттерны проектирования для организации кода, а также подходы к тестированию для обеспечения надежности и безопасности приложения.</w:t>
       </w:r>
     </w:p>
     <w:p>
@@ -1641,10 +3080,110 @@
       <w:r>
         <w:rPr>
           <w:rFonts w:ascii="Times New Roman" w:hAnsi="Times New Roman"/>
-          <w:sz w:val="28"/>
-          <w:szCs w:val="28"/>
-        </w:rPr>
-        <w:t>LINQ (Language Integrated Query) представляет собой мощный инструмент для запросов к данным непосредственно из C#. Его использование позволяет упростить и унифицировать работу с данными, делая код более читаемым и легким для понимания. LINQ поддерживает множество источников данных, включая коллекции в памяти, базы данных и XML-файлы, что делает его универсальным решением для многих задач по обработке данных. Применение LINQ в проекте позволяет разработчикам выполнять сложные запросы к данным без необходимости писать объемный и сложный SQL-код, что сокращает время разработки и упрощает поддержку приложения.</w:t>
+          <w:i/>
+          <w:iCs/>
+          <w:sz w:val="28"/>
+          <w:szCs w:val="28"/>
+        </w:rPr>
+        <w:t>LINQ (Language Integrated Query)</w:t>
+      </w:r>
+      <w:r>
+        <w:rPr>
+          <w:rFonts w:ascii="Times New Roman" w:hAnsi="Times New Roman"/>
+          <w:sz w:val="28"/>
+          <w:szCs w:val="28"/>
+        </w:rPr>
+        <w:t xml:space="preserve"> представляет собой мощный инструмент для запросов к данным непосредственно из </w:t>
+      </w:r>
+      <w:r>
+        <w:rPr>
+          <w:rFonts w:ascii="Times New Roman" w:hAnsi="Times New Roman"/>
+          <w:i/>
+          <w:iCs/>
+          <w:sz w:val="28"/>
+          <w:szCs w:val="28"/>
+        </w:rPr>
+        <w:t>C#</w:t>
+      </w:r>
+      <w:r>
+        <w:rPr>
+          <w:rFonts w:ascii="Times New Roman" w:hAnsi="Times New Roman"/>
+          <w:sz w:val="28"/>
+          <w:szCs w:val="28"/>
+        </w:rPr>
+        <w:t xml:space="preserve">. Его использование позволяет упростить и унифицировать работу с данными, делая код более читаемым и легким для понимания. </w:t>
+      </w:r>
+      <w:r>
+        <w:rPr>
+          <w:rFonts w:ascii="Times New Roman" w:hAnsi="Times New Roman"/>
+          <w:i/>
+          <w:iCs/>
+          <w:sz w:val="28"/>
+          <w:szCs w:val="28"/>
+        </w:rPr>
+        <w:t>LINQ</w:t>
+      </w:r>
+      <w:r>
+        <w:rPr>
+          <w:rFonts w:ascii="Times New Roman" w:hAnsi="Times New Roman"/>
+          <w:sz w:val="28"/>
+          <w:szCs w:val="28"/>
+        </w:rPr>
+        <w:t xml:space="preserve"> поддерживает множество источников данных, включая коллекции в памяти, базы данных и </w:t>
+      </w:r>
+      <w:r>
+        <w:rPr>
+          <w:rFonts w:ascii="Times New Roman" w:hAnsi="Times New Roman"/>
+          <w:i/>
+          <w:iCs/>
+          <w:sz w:val="28"/>
+          <w:szCs w:val="28"/>
+        </w:rPr>
+        <w:t>XML</w:t>
+      </w:r>
+      <w:r>
+        <w:rPr>
+          <w:rFonts w:ascii="Times New Roman" w:hAnsi="Times New Roman"/>
+          <w:sz w:val="28"/>
+          <w:szCs w:val="28"/>
+        </w:rPr>
+        <w:t xml:space="preserve">-файлы, что делает его универсальным решением для многих задач по обработке данных. Применение </w:t>
+      </w:r>
+      <w:r>
+        <w:rPr>
+          <w:rFonts w:ascii="Times New Roman" w:hAnsi="Times New Roman"/>
+          <w:i/>
+          <w:iCs/>
+          <w:sz w:val="28"/>
+          <w:szCs w:val="28"/>
+        </w:rPr>
+        <w:t>LINQ</w:t>
+      </w:r>
+      <w:r>
+        <w:rPr>
+          <w:rFonts w:ascii="Times New Roman" w:hAnsi="Times New Roman"/>
+          <w:sz w:val="28"/>
+          <w:szCs w:val="28"/>
+        </w:rPr>
+        <w:t xml:space="preserve"> в проекте позволяет разработчикам выполнять сложные запросы к данным без необходимости писать объемный и сложный </w:t>
+      </w:r>
+      <w:r>
+        <w:rPr>
+          <w:rFonts w:ascii="Times New Roman" w:hAnsi="Times New Roman"/>
+          <w:i/>
+          <w:iCs/>
+          <w:sz w:val="28"/>
+          <w:szCs w:val="28"/>
+        </w:rPr>
+        <w:t>SQL</w:t>
+      </w:r>
+      <w:r>
+        <w:rPr>
+          <w:rFonts w:ascii="Times New Roman" w:hAnsi="Times New Roman"/>
+          <w:sz w:val="28"/>
+          <w:szCs w:val="28"/>
+        </w:rPr>
+        <w:t>-код, что сокращает время разработки и упрощает поддержку приложения.</w:t>
       </w:r>
     </w:p>
     <w:p>
@@ -1663,7 +3202,61 @@
           <w:sz w:val="28"/>
           <w:szCs w:val="28"/>
         </w:rPr>
-        <w:t>Паттерны проектирования играют ключевую роль в создании структурированного, масштабируемого и легко поддерживаемого кода. Они предоставляют проверенные решения для часто встречающихся проблем в программировании. В контексте разработки приложения для театра могут быть особенно полезны такие паттерны, как MVC (Model-View-Controller) для разделения логики приложения, данных и пользовательского интерфейса, Singleton для обеспечения единственного экземпляра объекта (например, подключения к базе данных) и Observer для реализации подписки на события (например, обновления данных о билетах). Использование этих и других паттернов помогает организовать код таким образом, чтобы его было легче модифицировать и тестировать, что является важным аспектом при разработке крупных и сложных систем.</w:t>
+        <w:t xml:space="preserve">Паттерны проектирования играют ключевую роль в создании структурированного, масштабируемого и легко поддерживаемого кода. Они предоставляют проверенные решения для часто встречающихся проблем в программировании. В контексте разработки приложения для театра могут быть особенно полезны такие паттерны, как </w:t>
+      </w:r>
+      <w:r>
+        <w:rPr>
+          <w:rFonts w:ascii="Times New Roman" w:hAnsi="Times New Roman"/>
+          <w:i/>
+          <w:iCs/>
+          <w:sz w:val="28"/>
+          <w:szCs w:val="28"/>
+        </w:rPr>
+        <w:t>MVC (Model-View-Controller)</w:t>
+      </w:r>
+      <w:r>
+        <w:rPr>
+          <w:rFonts w:ascii="Times New Roman" w:hAnsi="Times New Roman"/>
+          <w:sz w:val="28"/>
+          <w:szCs w:val="28"/>
+        </w:rPr>
+        <w:t xml:space="preserve"> для разделения логики приложения, данных и пользовательского интерфейса, </w:t>
+      </w:r>
+      <w:r>
+        <w:rPr>
+          <w:rFonts w:ascii="Times New Roman" w:hAnsi="Times New Roman"/>
+          <w:i/>
+          <w:iCs/>
+          <w:sz w:val="28"/>
+          <w:szCs w:val="28"/>
+        </w:rPr>
+        <w:t>Singleton</w:t>
+      </w:r>
+      <w:r>
+        <w:rPr>
+          <w:rFonts w:ascii="Times New Roman" w:hAnsi="Times New Roman"/>
+          <w:sz w:val="28"/>
+          <w:szCs w:val="28"/>
+        </w:rPr>
+        <w:t xml:space="preserve"> для обеспечения единственного экземпляра объекта (например, подключения к базе данных) и </w:t>
+      </w:r>
+      <w:r>
+        <w:rPr>
+          <w:rFonts w:ascii="Times New Roman" w:hAnsi="Times New Roman"/>
+          <w:i/>
+          <w:iCs/>
+          <w:sz w:val="28"/>
+          <w:szCs w:val="28"/>
+        </w:rPr>
+        <w:t>Observer</w:t>
+      </w:r>
+      <w:r>
+        <w:rPr>
+          <w:rFonts w:ascii="Times New Roman" w:hAnsi="Times New Roman"/>
+          <w:sz w:val="28"/>
+          <w:szCs w:val="28"/>
+        </w:rPr>
+        <w:t xml:space="preserve"> для реализации подписки на события (например, обновления данных о билетах). Использование этих и других паттернов помогает организовать код таким образом, чтобы его было легче модифицировать и тестировать, что является важным аспектом при разработке крупных и сложных систем.</w:t>
       </w:r>
     </w:p>
     <w:p>
@@ -1682,7 +3275,61 @@
           <w:sz w:val="28"/>
           <w:szCs w:val="28"/>
         </w:rPr>
-        <w:t>Тестирование является неотъемлемой частью процесса разработки программного обеспечения, обеспечивающей высокий уровень качества и надежности приложения. Модульные тесты позволяют проверить отдельные компоненты программы в изоляции от остальной системы, что помогает выявлять и устранять ошибки на ранних этапах разработки. Использование фреймворков для модульного тестирования, таких как NUnit или xUnit для C#, упрощает создание и выполнение тестов, а также поддержку тестового кода в актуальном состоянии. Применение практик тестирования повышает уверенность в том, что приложение будет функционировать как ожидается, и помогает предотвратить потенциальные проблемы при его эксплуатации.</w:t>
+        <w:t xml:space="preserve">Тестирование является неотъемлемой частью процесса разработки программного обеспечения, обеспечивающей высокий уровень качества и надежности приложения. Модульные тесты позволяют проверить отдельные компоненты программы в изоляции от остальной системы, что помогает выявлять и устранять ошибки на ранних этапах разработки. Использование фреймворков для модульного тестирования, таких как </w:t>
+      </w:r>
+      <w:r>
+        <w:rPr>
+          <w:rFonts w:ascii="Times New Roman" w:hAnsi="Times New Roman"/>
+          <w:i/>
+          <w:iCs/>
+          <w:sz w:val="28"/>
+          <w:szCs w:val="28"/>
+        </w:rPr>
+        <w:t>NUnit</w:t>
+      </w:r>
+      <w:r>
+        <w:rPr>
+          <w:rFonts w:ascii="Times New Roman" w:hAnsi="Times New Roman"/>
+          <w:sz w:val="28"/>
+          <w:szCs w:val="28"/>
+        </w:rPr>
+        <w:t xml:space="preserve"> или </w:t>
+      </w:r>
+      <w:r>
+        <w:rPr>
+          <w:rFonts w:ascii="Times New Roman" w:hAnsi="Times New Roman"/>
+          <w:i/>
+          <w:iCs/>
+          <w:sz w:val="28"/>
+          <w:szCs w:val="28"/>
+        </w:rPr>
+        <w:t>xUnit</w:t>
+      </w:r>
+      <w:r>
+        <w:rPr>
+          <w:rFonts w:ascii="Times New Roman" w:hAnsi="Times New Roman"/>
+          <w:sz w:val="28"/>
+          <w:szCs w:val="28"/>
+        </w:rPr>
+        <w:t xml:space="preserve"> для </w:t>
+      </w:r>
+      <w:r>
+        <w:rPr>
+          <w:rFonts w:ascii="Times New Roman" w:hAnsi="Times New Roman"/>
+          <w:i/>
+          <w:iCs/>
+          <w:sz w:val="28"/>
+          <w:szCs w:val="28"/>
+        </w:rPr>
+        <w:t>C#</w:t>
+      </w:r>
+      <w:r>
+        <w:rPr>
+          <w:rFonts w:ascii="Times New Roman" w:hAnsi="Times New Roman"/>
+          <w:sz w:val="28"/>
+          <w:szCs w:val="28"/>
+        </w:rPr>
+        <w:t>, упрощает создание и выполнение тестов, а также поддержку тестового кода в актуальном состоянии. Применение практик тестирования повышает уверенность в том, что приложение будет функционировать как ожидается, и помогает предотвратить потенциальные проблемы при его эксплуатации.</w:t>
       </w:r>
     </w:p>
     <w:p>
@@ -1701,7 +3348,25 @@
           <w:sz w:val="28"/>
           <w:szCs w:val="28"/>
         </w:rPr>
-        <w:t>В целом, использование дополнительных технологических решений, таких как LINQ, паттерны проектирования и подходы к тестированию, существенно улучшает процесс разработки и качество конечного продукта. Эти инструменты и методики помогают создать надежное, легко масштабируемое и поддерживаемое приложение, что особенно важно для систем, требующих высокой стабильности и производительности, таких как система учета и продажи билетов на спектакли.</w:t>
+        <w:t xml:space="preserve">В целом, использование дополнительных технологических решений, таких как </w:t>
+      </w:r>
+      <w:r>
+        <w:rPr>
+          <w:rFonts w:ascii="Times New Roman" w:hAnsi="Times New Roman"/>
+          <w:i/>
+          <w:iCs/>
+          <w:sz w:val="28"/>
+          <w:szCs w:val="28"/>
+        </w:rPr>
+        <w:t>LINQ</w:t>
+      </w:r>
+      <w:r>
+        <w:rPr>
+          <w:rFonts w:ascii="Times New Roman" w:hAnsi="Times New Roman"/>
+          <w:sz w:val="28"/>
+          <w:szCs w:val="28"/>
+        </w:rPr>
+        <w:t>, паттерны проектирования и подходы к тестированию, существенно улучшает процесс разработки и качество конечного продукта. Эти инструменты и методики помогают создать надежное, легко масштабируемое и поддерживаемое приложение, что особенно важно для систем, требующих высокой стабильности и производительности, таких как система учета и продажи билетов на спектакли.</w:t>
       </w:r>
     </w:p>
     <w:p>
@@ -1765,7 +3430,7 @@
         <w:pStyle w:val="BodyText"/>
         <w:numPr>
           <w:ilvl w:val="0"/>
-          <w:numId w:val="3"/>
+          <w:numId w:val="2"/>
         </w:numPr>
         <w:tabs>
           <w:tab w:val="clear" w:pos="720"/>
@@ -1790,7 +3455,115 @@
           <w:sz w:val="28"/>
           <w:szCs w:val="28"/>
         </w:rPr>
-        <w:t xml:space="preserve"> C# в сочетании с WPF были выбраны как основные технологии для разработки настольного приложения. Этот выбор обосновывается мощной поддержкой .NET Framework, возможностью создания богатых и интерактивных пользовательских интерфейсов с помощью WPF, а также хорошей интеграцией с операционной системой Windows.</w:t>
+        <w:t xml:space="preserve"> </w:t>
+      </w:r>
+      <w:r>
+        <w:rPr>
+          <w:rFonts w:ascii="Times New Roman" w:hAnsi="Times New Roman"/>
+          <w:i/>
+          <w:iCs/>
+          <w:sz w:val="28"/>
+          <w:szCs w:val="28"/>
+        </w:rPr>
+        <w:t>C#</w:t>
+      </w:r>
+      <w:r>
+        <w:rPr>
+          <w:rFonts w:ascii="Times New Roman" w:hAnsi="Times New Roman"/>
+          <w:sz w:val="28"/>
+          <w:szCs w:val="28"/>
+        </w:rPr>
+        <w:t xml:space="preserve"> в сочетании с </w:t>
+      </w:r>
+      <w:r>
+        <w:rPr>
+          <w:rFonts w:ascii="Times New Roman" w:hAnsi="Times New Roman"/>
+          <w:i/>
+          <w:iCs/>
+          <w:sz w:val="28"/>
+          <w:szCs w:val="28"/>
+        </w:rPr>
+        <w:t>WPF</w:t>
+      </w:r>
+      <w:r>
+        <w:rPr>
+          <w:rFonts w:ascii="Times New Roman" w:hAnsi="Times New Roman"/>
+          <w:sz w:val="28"/>
+          <w:szCs w:val="28"/>
+        </w:rPr>
+        <w:t xml:space="preserve"> были выбраны как основные технологии для разработки настольного приложения. Этот выбор обосновывается мощной поддержкой .</w:t>
+      </w:r>
+      <w:r>
+        <w:rPr>
+          <w:rFonts w:ascii="Times New Roman" w:hAnsi="Times New Roman"/>
+          <w:i/>
+          <w:iCs/>
+          <w:sz w:val="28"/>
+          <w:szCs w:val="28"/>
+        </w:rPr>
+        <w:t>NET</w:t>
+      </w:r>
+      <w:r>
+        <w:rPr>
+          <w:rFonts w:ascii="Times New Roman" w:hAnsi="Times New Roman"/>
+          <w:sz w:val="28"/>
+          <w:szCs w:val="28"/>
+        </w:rPr>
+        <w:t xml:space="preserve"> </w:t>
+      </w:r>
+      <w:r>
+        <w:rPr>
+          <w:rFonts w:ascii="Times New Roman" w:hAnsi="Times New Roman"/>
+          <w:i/>
+          <w:iCs/>
+          <w:sz w:val="28"/>
+          <w:szCs w:val="28"/>
+        </w:rPr>
+        <w:t>Framework</w:t>
+      </w:r>
+      <w:r>
+        <w:rPr>
+          <w:rFonts w:ascii="Times New Roman" w:hAnsi="Times New Roman"/>
+          <w:sz w:val="28"/>
+          <w:szCs w:val="28"/>
+        </w:rPr>
+        <w:t xml:space="preserve">, возможностью создания богатых и интерактивных пользовательских интерфейсов с помощью </w:t>
+      </w:r>
+      <w:r>
+        <w:rPr>
+          <w:rFonts w:ascii="Times New Roman" w:hAnsi="Times New Roman"/>
+          <w:i/>
+          <w:iCs/>
+          <w:sz w:val="28"/>
+          <w:szCs w:val="28"/>
+        </w:rPr>
+        <w:t>WPF</w:t>
+      </w:r>
+      <w:r>
+        <w:rPr>
+          <w:rFonts w:ascii="Times New Roman" w:hAnsi="Times New Roman"/>
+          <w:sz w:val="28"/>
+          <w:szCs w:val="28"/>
+        </w:rPr>
+        <w:t xml:space="preserve">, а также хорошей интеграцией с операционной системой </w:t>
+      </w:r>
+      <w:r>
+        <w:rPr>
+          <w:rFonts w:ascii="Times New Roman" w:hAnsi="Times New Roman"/>
+          <w:i/>
+          <w:iCs/>
+          <w:sz w:val="28"/>
+          <w:szCs w:val="28"/>
+        </w:rPr>
+        <w:t>Windows</w:t>
+      </w:r>
+      <w:r>
+        <w:rPr>
+          <w:rFonts w:ascii="Times New Roman" w:hAnsi="Times New Roman"/>
+          <w:sz w:val="28"/>
+          <w:szCs w:val="28"/>
+        </w:rPr>
+        <w:t>.</w:t>
       </w:r>
     </w:p>
     <w:p>
@@ -1798,7 +3571,7 @@
         <w:pStyle w:val="BodyText"/>
         <w:numPr>
           <w:ilvl w:val="0"/>
-          <w:numId w:val="3"/>
+          <w:numId w:val="2"/>
         </w:numPr>
         <w:tabs>
           <w:tab w:val="clear" w:pos="720"/>
@@ -1823,7 +3596,79 @@
           <w:sz w:val="28"/>
           <w:szCs w:val="28"/>
         </w:rPr>
-        <w:t xml:space="preserve"> MS SQL Server была выбрана в качестве СУБД для данного проекта из-за ее надежности, производительности, масштабируемости и глубокой интеграции с экосистемой Microsoft. Сравнение с другими СУБД, такими как MySQL и PostgreSQL, показало, что MS SQL лучше соответствует требованиям проекта, особенно в плане обработки транзакций и безопасности данных.</w:t>
+        <w:t xml:space="preserve"> </w:t>
+      </w:r>
+      <w:r>
+        <w:rPr>
+          <w:rFonts w:ascii="Times New Roman" w:hAnsi="Times New Roman"/>
+          <w:i/>
+          <w:iCs/>
+          <w:sz w:val="28"/>
+          <w:szCs w:val="28"/>
+        </w:rPr>
+        <w:t>MS SQL Server</w:t>
+      </w:r>
+      <w:r>
+        <w:rPr>
+          <w:rFonts w:ascii="Times New Roman" w:hAnsi="Times New Roman"/>
+          <w:sz w:val="28"/>
+          <w:szCs w:val="28"/>
+        </w:rPr>
+        <w:t xml:space="preserve"> была выбрана в качестве СУБД для данного проекта из-за ее надежности, производительности, масштабируемости и глубокой интеграции с экосистемой Microsoft. Сравнение с другими СУБД, такими как </w:t>
+      </w:r>
+      <w:r>
+        <w:rPr>
+          <w:rFonts w:ascii="Times New Roman" w:hAnsi="Times New Roman"/>
+          <w:i/>
+          <w:iCs/>
+          <w:sz w:val="28"/>
+          <w:szCs w:val="28"/>
+        </w:rPr>
+        <w:t>MySQL</w:t>
+      </w:r>
+      <w:r>
+        <w:rPr>
+          <w:rFonts w:ascii="Times New Roman" w:hAnsi="Times New Roman"/>
+          <w:sz w:val="28"/>
+          <w:szCs w:val="28"/>
+        </w:rPr>
+        <w:t xml:space="preserve"> и </w:t>
+      </w:r>
+      <w:r>
+        <w:rPr>
+          <w:rFonts w:ascii="Times New Roman" w:hAnsi="Times New Roman"/>
+          <w:i/>
+          <w:iCs/>
+          <w:sz w:val="28"/>
+          <w:szCs w:val="28"/>
+        </w:rPr>
+        <w:t>PostgreSQL</w:t>
+      </w:r>
+      <w:r>
+        <w:rPr>
+          <w:rFonts w:ascii="Times New Roman" w:hAnsi="Times New Roman"/>
+          <w:sz w:val="28"/>
+          <w:szCs w:val="28"/>
+        </w:rPr>
+        <w:t xml:space="preserve">, показало, что </w:t>
+      </w:r>
+      <w:r>
+        <w:rPr>
+          <w:rFonts w:ascii="Times New Roman" w:hAnsi="Times New Roman"/>
+          <w:i/>
+          <w:iCs/>
+          <w:sz w:val="28"/>
+          <w:szCs w:val="28"/>
+        </w:rPr>
+        <w:t>MS SQL</w:t>
+      </w:r>
+      <w:r>
+        <w:rPr>
+          <w:rFonts w:ascii="Times New Roman" w:hAnsi="Times New Roman"/>
+          <w:sz w:val="28"/>
+          <w:szCs w:val="28"/>
+        </w:rPr>
+        <w:t xml:space="preserve"> лучше соответствует требованиям проекта, особенно в плане обработки транзакций и безопасности данных.</w:t>
       </w:r>
     </w:p>
     <w:p>
@@ -1831,7 +3676,7 @@
         <w:pStyle w:val="BodyText"/>
         <w:numPr>
           <w:ilvl w:val="0"/>
-          <w:numId w:val="3"/>
+          <w:numId w:val="2"/>
         </w:numPr>
         <w:tabs>
           <w:tab w:val="clear" w:pos="720"/>
@@ -1856,7 +3701,53 @@
           <w:sz w:val="28"/>
           <w:szCs w:val="28"/>
         </w:rPr>
-        <w:t xml:space="preserve"> Использование LINQ значительно упрощает работу с данными, позволяя писать запросы непосредственно на C#, что обеспечивает высокую читаемость и удобство поддержки кода. Паттерны проектирования и модульные тесты вносят весомый вклад в качество и надежность приложения, облегчая его разработку, тестирование и последующее сопровождение.</w:t>
+        <w:t xml:space="preserve"> Использование </w:t>
+      </w:r>
+      <w:r>
+        <w:rPr>
+          <w:rFonts w:ascii="Times New Roman" w:hAnsi="Times New Roman"/>
+          <w:i/>
+          <w:iCs/>
+          <w:sz w:val="28"/>
+          <w:szCs w:val="28"/>
+        </w:rPr>
+        <w:t>LINQ</w:t>
+      </w:r>
+      <w:r>
+        <w:rPr>
+          <w:rFonts w:ascii="Times New Roman" w:hAnsi="Times New Roman"/>
+          <w:sz w:val="28"/>
+          <w:szCs w:val="28"/>
+        </w:rPr>
+        <w:t xml:space="preserve"> значительно упрощает работу с данными, позволяя писать запросы непосредственно на </w:t>
+      </w:r>
+      <w:r>
+        <w:rPr>
+          <w:rFonts w:ascii="Times New Roman" w:hAnsi="Times New Roman"/>
+          <w:i/>
+          <w:iCs/>
+          <w:sz w:val="28"/>
+          <w:szCs w:val="28"/>
+        </w:rPr>
+        <w:t>C#</w:t>
+      </w:r>
+      <w:r>
+        <w:rPr>
+          <w:rFonts w:ascii="Times New Roman" w:hAnsi="Times New Roman"/>
+          <w:i w:val="false"/>
+          <w:iCs w:val="false"/>
+          <w:sz w:val="28"/>
+          <w:szCs w:val="28"/>
+        </w:rPr>
+        <w:t>,</w:t>
+      </w:r>
+      <w:r>
+        <w:rPr>
+          <w:rFonts w:ascii="Times New Roman" w:hAnsi="Times New Roman"/>
+          <w:sz w:val="28"/>
+          <w:szCs w:val="28"/>
+        </w:rPr>
+        <w:t xml:space="preserve"> что обеспечивает высокую читаемость и удобство поддержки кода. Паттерны проектирования и модульные тесты вносят весомый вклад в качество и надежность приложения, облегчая его разработку, тестирование и последующее сопровождение.</w:t>
       </w:r>
     </w:p>
     <w:p>
@@ -1875,7 +3766,79 @@
           <w:sz w:val="28"/>
           <w:szCs w:val="28"/>
         </w:rPr>
-        <w:t>Выбор C#, WPF и MS SQL Server в качестве основных технологий для разработки приложения по продаже билетов в театре является обоснованным решением, отвечающим всем требованиям проекта. Эти технологии обеспечивают необходимую производительность, безопасность и масштабируемость приложения, а также предлагают разработчикам мощные инструменты для создания качественного и удобного в использовании программного продукта. Дополнительное применение LINQ, паттернов проектирования и модульных тестов повышает эффективность разработки и гарантирует высокое качество конечного продукта, что делает выбранное сочетание технологий наиболее предпочтительным для реализации поставленных задач.</w:t>
+        <w:t xml:space="preserve">Выбор </w:t>
+      </w:r>
+      <w:r>
+        <w:rPr>
+          <w:rFonts w:ascii="Times New Roman" w:hAnsi="Times New Roman"/>
+          <w:i/>
+          <w:iCs/>
+          <w:sz w:val="28"/>
+          <w:szCs w:val="28"/>
+        </w:rPr>
+        <w:t>C#</w:t>
+      </w:r>
+      <w:r>
+        <w:rPr>
+          <w:rFonts w:ascii="Times New Roman" w:hAnsi="Times New Roman"/>
+          <w:sz w:val="28"/>
+          <w:szCs w:val="28"/>
+        </w:rPr>
+        <w:t xml:space="preserve">, </w:t>
+      </w:r>
+      <w:r>
+        <w:rPr>
+          <w:rFonts w:ascii="Times New Roman" w:hAnsi="Times New Roman"/>
+          <w:i/>
+          <w:iCs/>
+          <w:sz w:val="28"/>
+          <w:szCs w:val="28"/>
+        </w:rPr>
+        <w:t>WPF</w:t>
+      </w:r>
+      <w:r>
+        <w:rPr>
+          <w:rFonts w:ascii="Times New Roman" w:hAnsi="Times New Roman"/>
+          <w:sz w:val="28"/>
+          <w:szCs w:val="28"/>
+        </w:rPr>
+        <w:t xml:space="preserve"> и </w:t>
+      </w:r>
+      <w:r>
+        <w:rPr>
+          <w:rFonts w:ascii="Times New Roman" w:hAnsi="Times New Roman"/>
+          <w:i/>
+          <w:iCs/>
+          <w:sz w:val="28"/>
+          <w:szCs w:val="28"/>
+        </w:rPr>
+        <w:t>MS SQL Server</w:t>
+      </w:r>
+      <w:r>
+        <w:rPr>
+          <w:rFonts w:ascii="Times New Roman" w:hAnsi="Times New Roman"/>
+          <w:sz w:val="28"/>
+          <w:szCs w:val="28"/>
+        </w:rPr>
+        <w:t xml:space="preserve"> в качестве основных технологий для разработки приложения по продаже билетов в театре является обоснованным решением, отвечающим всем требованиям проекта. Эти технологии обеспечивают необходимую производительность, безопасность и масштабируемость приложения, а также предлагают разработчикам мощные инструменты для создания качественного и удобного в использовании программного продукта. Дополнительное применение </w:t>
+      </w:r>
+      <w:r>
+        <w:rPr>
+          <w:rFonts w:ascii="Times New Roman" w:hAnsi="Times New Roman"/>
+          <w:i/>
+          <w:iCs/>
+          <w:sz w:val="28"/>
+          <w:szCs w:val="28"/>
+        </w:rPr>
+        <w:t>LINQ</w:t>
+      </w:r>
+      <w:r>
+        <w:rPr>
+          <w:rFonts w:ascii="Times New Roman" w:hAnsi="Times New Roman"/>
+          <w:sz w:val="28"/>
+          <w:szCs w:val="28"/>
+        </w:rPr>
+        <w:t>, паттернов проектирования и модульных тестов повышает эффективность разработки и гарантирует высокое качество конечного продукта, что делает выбранное сочетание технологий наиболее предпочтительным для реализации поставленных задач.</w:t>
       </w:r>
     </w:p>
     <w:p>
@@ -1925,125 +3888,6 @@
         </w:tabs>
         <w:ind w:left="0" w:hanging="0"/>
       </w:pPr>
-    </w:lvl>
-    <w:lvl w:ilvl="1">
-      <w:start w:val="1"/>
-      <w:numFmt w:val="none"/>
-      <w:suff w:val="nothing"/>
-      <w:lvlText w:val="%2"/>
-      <w:lvlJc w:val="left"/>
-      <w:pPr>
-        <w:tabs>
-          <w:tab w:val="num" w:pos="0"/>
-        </w:tabs>
-        <w:ind w:left="0" w:hanging="0"/>
-      </w:pPr>
-    </w:lvl>
-    <w:lvl w:ilvl="2">
-      <w:start w:val="1"/>
-      <w:numFmt w:val="none"/>
-      <w:suff w:val="nothing"/>
-      <w:lvlText w:val="%3"/>
-      <w:lvlJc w:val="left"/>
-      <w:pPr>
-        <w:tabs>
-          <w:tab w:val="num" w:pos="0"/>
-        </w:tabs>
-        <w:ind w:left="0" w:hanging="0"/>
-      </w:pPr>
-    </w:lvl>
-    <w:lvl w:ilvl="3">
-      <w:start w:val="1"/>
-      <w:numFmt w:val="none"/>
-      <w:suff w:val="nothing"/>
-      <w:lvlText w:val="%4"/>
-      <w:lvlJc w:val="left"/>
-      <w:pPr>
-        <w:tabs>
-          <w:tab w:val="num" w:pos="0"/>
-        </w:tabs>
-        <w:ind w:left="0" w:hanging="0"/>
-      </w:pPr>
-    </w:lvl>
-    <w:lvl w:ilvl="4">
-      <w:start w:val="1"/>
-      <w:numFmt w:val="none"/>
-      <w:suff w:val="nothing"/>
-      <w:lvlText w:val="%5"/>
-      <w:lvlJc w:val="left"/>
-      <w:pPr>
-        <w:tabs>
-          <w:tab w:val="num" w:pos="0"/>
-        </w:tabs>
-        <w:ind w:left="0" w:hanging="0"/>
-      </w:pPr>
-    </w:lvl>
-    <w:lvl w:ilvl="5">
-      <w:start w:val="1"/>
-      <w:numFmt w:val="none"/>
-      <w:suff w:val="nothing"/>
-      <w:lvlText w:val="%6"/>
-      <w:lvlJc w:val="left"/>
-      <w:pPr>
-        <w:tabs>
-          <w:tab w:val="num" w:pos="0"/>
-        </w:tabs>
-        <w:ind w:left="0" w:hanging="0"/>
-      </w:pPr>
-    </w:lvl>
-    <w:lvl w:ilvl="6">
-      <w:start w:val="1"/>
-      <w:numFmt w:val="none"/>
-      <w:suff w:val="nothing"/>
-      <w:lvlText w:val="%7"/>
-      <w:lvlJc w:val="left"/>
-      <w:pPr>
-        <w:tabs>
-          <w:tab w:val="num" w:pos="0"/>
-        </w:tabs>
-        <w:ind w:left="0" w:hanging="0"/>
-      </w:pPr>
-    </w:lvl>
-    <w:lvl w:ilvl="7">
-      <w:start w:val="1"/>
-      <w:numFmt w:val="none"/>
-      <w:suff w:val="nothing"/>
-      <w:lvlText w:val="%8"/>
-      <w:lvlJc w:val="left"/>
-      <w:pPr>
-        <w:tabs>
-          <w:tab w:val="num" w:pos="0"/>
-        </w:tabs>
-        <w:ind w:left="0" w:hanging="0"/>
-      </w:pPr>
-    </w:lvl>
-    <w:lvl w:ilvl="8">
-      <w:start w:val="1"/>
-      <w:numFmt w:val="none"/>
-      <w:suff w:val="nothing"/>
-      <w:lvlText w:val="%9"/>
-      <w:lvlJc w:val="left"/>
-      <w:pPr>
-        <w:tabs>
-          <w:tab w:val="num" w:pos="0"/>
-        </w:tabs>
-        <w:ind w:left="0" w:hanging="0"/>
-      </w:pPr>
-    </w:lvl>
-  </w:abstractNum>
-  <w:abstractNum w:abstractNumId="2">
-    <w:lvl w:ilvl="0">
-      <w:start w:val="1"/>
-      <w:numFmt w:val="none"/>
-      <w:suff w:val="nothing"/>
-      <w:lvlText w:val="%1"/>
-      <w:lvlJc w:val="left"/>
-      <w:pPr>
-        <w:tabs>
-          <w:tab w:val="num" w:pos="0"/>
-        </w:tabs>
-        <w:ind w:left="0" w:hanging="0"/>
-      </w:pPr>
       <w:rPr/>
     </w:lvl>
     <w:lvl w:ilvl="1">
@@ -2159,7 +4003,7 @@
       <w:rPr/>
     </w:lvl>
   </w:abstractNum>
-  <w:abstractNum w:abstractNumId="3">
+  <w:abstractNum w:abstractNumId="2">
     <w:lvl w:ilvl="0">
       <w:start w:val="1"/>
       <w:numFmt w:val="decimal"/>
@@ -2276,6 +4120,125 @@
         <w:ind w:left="6381" w:hanging="283"/>
       </w:pPr>
       <w:rPr/>
+    </w:lvl>
+  </w:abstractNum>
+  <w:abstractNum w:abstractNumId="3">
+    <w:lvl w:ilvl="0">
+      <w:start w:val="1"/>
+      <w:numFmt w:val="none"/>
+      <w:suff w:val="nothing"/>
+      <w:lvlText w:val=""/>
+      <w:lvlJc w:val="left"/>
+      <w:pPr>
+        <w:tabs>
+          <w:tab w:val="num" w:pos="0"/>
+        </w:tabs>
+        <w:ind w:left="0" w:hanging="0"/>
+      </w:pPr>
+    </w:lvl>
+    <w:lvl w:ilvl="1">
+      <w:start w:val="1"/>
+      <w:numFmt w:val="none"/>
+      <w:suff w:val="nothing"/>
+      <w:lvlText w:val=""/>
+      <w:lvlJc w:val="left"/>
+      <w:pPr>
+        <w:tabs>
+          <w:tab w:val="num" w:pos="0"/>
+        </w:tabs>
+        <w:ind w:left="0" w:hanging="0"/>
+      </w:pPr>
+    </w:lvl>
+    <w:lvl w:ilvl="2">
+      <w:start w:val="1"/>
+      <w:numFmt w:val="none"/>
+      <w:suff w:val="nothing"/>
+      <w:lvlText w:val=""/>
+      <w:lvlJc w:val="left"/>
+      <w:pPr>
+        <w:tabs>
+          <w:tab w:val="num" w:pos="0"/>
+        </w:tabs>
+        <w:ind w:left="0" w:hanging="0"/>
+      </w:pPr>
+    </w:lvl>
+    <w:lvl w:ilvl="3">
+      <w:start w:val="1"/>
+      <w:numFmt w:val="none"/>
+      <w:suff w:val="nothing"/>
+      <w:lvlText w:val=""/>
+      <w:lvlJc w:val="left"/>
+      <w:pPr>
+        <w:tabs>
+          <w:tab w:val="num" w:pos="0"/>
+        </w:tabs>
+        <w:ind w:left="0" w:hanging="0"/>
+      </w:pPr>
+    </w:lvl>
+    <w:lvl w:ilvl="4">
+      <w:start w:val="1"/>
+      <w:numFmt w:val="none"/>
+      <w:suff w:val="nothing"/>
+      <w:lvlText w:val=""/>
+      <w:lvlJc w:val="left"/>
+      <w:pPr>
+        <w:tabs>
+          <w:tab w:val="num" w:pos="0"/>
+        </w:tabs>
+        <w:ind w:left="0" w:hanging="0"/>
+      </w:pPr>
+    </w:lvl>
+    <w:lvl w:ilvl="5">
+      <w:start w:val="1"/>
+      <w:numFmt w:val="none"/>
+      <w:suff w:val="nothing"/>
+      <w:lvlText w:val=""/>
+      <w:lvlJc w:val="left"/>
+      <w:pPr>
+        <w:tabs>
+          <w:tab w:val="num" w:pos="0"/>
+        </w:tabs>
+        <w:ind w:left="0" w:hanging="0"/>
+      </w:pPr>
+    </w:lvl>
+    <w:lvl w:ilvl="6">
+      <w:start w:val="1"/>
+      <w:numFmt w:val="none"/>
+      <w:suff w:val="nothing"/>
+      <w:lvlText w:val=""/>
+      <w:lvlJc w:val="left"/>
+      <w:pPr>
+        <w:tabs>
+          <w:tab w:val="num" w:pos="0"/>
+        </w:tabs>
+        <w:ind w:left="0" w:hanging="0"/>
+      </w:pPr>
+    </w:lvl>
+    <w:lvl w:ilvl="7">
+      <w:start w:val="1"/>
+      <w:numFmt w:val="none"/>
+      <w:suff w:val="nothing"/>
+      <w:lvlText w:val=""/>
+      <w:lvlJc w:val="left"/>
+      <w:pPr>
+        <w:tabs>
+          <w:tab w:val="num" w:pos="0"/>
+        </w:tabs>
+        <w:ind w:left="0" w:hanging="0"/>
+      </w:pPr>
+    </w:lvl>
+    <w:lvl w:ilvl="8">
+      <w:start w:val="1"/>
+      <w:numFmt w:val="none"/>
+      <w:suff w:val="nothing"/>
+      <w:lvlText w:val=""/>
+      <w:lvlJc w:val="left"/>
+      <w:pPr>
+        <w:tabs>
+          <w:tab w:val="num" w:pos="0"/>
+        </w:tabs>
+        <w:ind w:left="0" w:hanging="0"/>
+      </w:pPr>
     </w:lvl>
   </w:abstractNum>
   <w:num w:numId="1">
@@ -2313,9 +4276,7 @@
     <w:pPr>
       <w:widowControl/>
       <w:suppressAutoHyphens w:val="true"/>
-      <w:kinsoku w:val="true"/>
-      <w:overflowPunct w:val="true"/>
-      <w:autoSpaceDE w:val="true"/>
+      <w:overflowPunct w:val="false"/>
       <w:bidi w:val="0"/>
       <w:spacing w:lineRule="auto" w:line="259" w:before="0" w:after="0"/>
       <w:jc w:val="left"/>
@@ -2337,7 +4298,7 @@
     <w:pPr>
       <w:numPr>
         <w:ilvl w:val="0"/>
-        <w:numId w:val="2"/>
+        <w:numId w:val="1"/>
       </w:numPr>
       <w:spacing w:before="240" w:after="120"/>
       <w:outlineLvl w:val="0"/>
@@ -2357,7 +4318,7 @@
     <w:pPr>
       <w:numPr>
         <w:ilvl w:val="1"/>
-        <w:numId w:val="2"/>
+        <w:numId w:val="1"/>
       </w:numPr>
       <w:spacing w:before="200" w:after="120"/>
       <w:outlineLvl w:val="1"/>
@@ -2420,7 +4381,7 @@
     <w:pPr>
       <w:numPr>
         <w:ilvl w:val="4"/>
-        <w:numId w:val="2"/>
+        <w:numId w:val="1"/>
       </w:numPr>
       <w:spacing w:before="120" w:after="60"/>
       <w:outlineLvl w:val="4"/>
@@ -2440,7 +4401,7 @@
     <w:pPr>
       <w:numPr>
         <w:ilvl w:val="5"/>
-        <w:numId w:val="2"/>
+        <w:numId w:val="1"/>
       </w:numPr>
       <w:spacing w:before="60" w:after="60"/>
       <w:outlineLvl w:val="5"/>
@@ -2462,7 +4423,7 @@
     <w:pPr>
       <w:numPr>
         <w:ilvl w:val="6"/>
-        <w:numId w:val="2"/>
+        <w:numId w:val="1"/>
       </w:numPr>
       <w:spacing w:before="60" w:after="60"/>
       <w:outlineLvl w:val="6"/>
@@ -2482,7 +4443,7 @@
     <w:pPr>
       <w:numPr>
         <w:ilvl w:val="7"/>
-        <w:numId w:val="2"/>
+        <w:numId w:val="1"/>
       </w:numPr>
       <w:spacing w:before="60" w:after="60"/>
       <w:outlineLvl w:val="7"/>
